--- a/src/main/docs/vulnerabilities_docs/MAJOR/FB.IP_PARAMETER_IS_DEAD_BUT_OVERWRITTEN.docx
+++ b/src/main/docs/vulnerabilities_docs/MAJOR/FB.IP_PARAMETER_IS_DEAD_BUT_OVERWRITTEN.docx
@@ -5,39 +5,26 @@
     <w:p>
       <w:pPr>
         <w:pStyle w:val="td_text"/>
-        <w:numPr>
-          <w:ilvl w:val="2"/>
-          <w:numId w:val="2"/>
-        </w:numPr>
         <w:bidi w:val="0"/>
-        <w:ind w:right="0"/>
+        <w:ind w:left="720" w:right="0" w:firstLine="0"/>
         <w:jc w:val="both"/>
+        <w:rPr>
+          <w:rFonts w:ascii="Times New Roman" w:cs="Times New Roman" w:hAnsi="Times New Roman" w:eastAsia="Times New Roman"/>
+          <w:rtl w:val="0"/>
+        </w:rPr>
+      </w:pPr>
+      <w:r>
         <w:rPr>
           <w:rFonts w:ascii="Times New Roman" w:hAnsi="Times New Roman"/>
           <w:rtl w:val="0"/>
           <w:lang w:val="ru-RU"/>
         </w:rPr>
-      </w:pPr>
-      <w:r>
-        <w:rPr>
-          <w:rFonts w:ascii="Times New Roman" w:hAnsi="Times New Roman"/>
-          <w:rtl w:val="0"/>
-          <w:lang w:val="ru-RU"/>
-        </w:rPr>
-        <w:t>FB.IP_PARAMETER_IS_DEAD_BUT_OVERWRITTEN</w:t>
-      </w:r>
-      <w:r>
-        <w:rPr>
-          <w:rFonts w:ascii="Times New Roman" w:hAnsi="Times New Roman"/>
-          <w:rtl w:val="0"/>
-          <w:lang w:val="ru-RU"/>
-        </w:rPr>
-        <w:t xml:space="preserve"> </w:t>
+        <w:t xml:space="preserve">FB.IP_PARAMETER_IS_DEAD_BUT_OVERWRITTEN </w:t>
       </w:r>
     </w:p>
     <w:p>
       <w:pPr>
-        <w:pStyle w:val="Основной текст"/>
+        <w:pStyle w:val="Основной текст A"/>
         <w:tabs>
           <w:tab w:val="left" w:pos="720"/>
           <w:tab w:val="left" w:pos="1440"/>
@@ -208,7 +195,7 @@
       <w:tblPr>
         <w:tblW w:w="9335" w:type="dxa"/>
         <w:jc w:val="left"/>
-        <w:tblInd w:w="108" w:type="dxa"/>
+        <w:tblInd w:w="324" w:type="dxa"/>
         <w:tblBorders>
           <w:top w:val="single" w:color="ffffff" w:sz="8" w:space="0" w:shadow="0" w:frame="0"/>
           <w:left w:val="single" w:color="ffffff" w:sz="8" w:space="0" w:shadow="0" w:frame="0"/>
@@ -229,7 +216,7 @@
           <w:shd w:val="clear" w:color="auto" w:fill="cdd4e9"/>
         </w:tblPrEx>
         <w:trPr>
-          <w:trHeight w:val="705" w:hRule="atLeast"/>
+          <w:trHeight w:val="745" w:hRule="atLeast"/>
         </w:trPr>
         <w:tc>
           <w:tcPr>
@@ -322,7 +309,7 @@
           <w:shd w:val="clear" w:color="auto" w:fill="cdd4e9"/>
         </w:tblPrEx>
         <w:trPr>
-          <w:trHeight w:val="715" w:hRule="atLeast"/>
+          <w:trHeight w:val="755" w:hRule="atLeast"/>
         </w:trPr>
         <w:tc>
           <w:tcPr>
@@ -397,7 +384,7 @@
           <w:shd w:val="clear" w:color="auto" w:fill="cdd4e9"/>
         </w:tblPrEx>
         <w:trPr>
-          <w:trHeight w:val="705" w:hRule="atLeast"/>
+          <w:trHeight w:val="745" w:hRule="atLeast"/>
         </w:trPr>
         <w:tc>
           <w:tcPr>
@@ -462,7 +449,7 @@
                 <w:rtl w:val="0"/>
                 <w:lang w:val="ru-RU"/>
               </w:rPr>
-              <w:t>UAST</w:t>
+              <w:t>SpotBugs</w:t>
             </w:r>
           </w:p>
         </w:tc>
@@ -472,7 +459,7 @@
           <w:shd w:val="clear" w:color="auto" w:fill="cdd4e9"/>
         </w:tblPrEx>
         <w:trPr>
-          <w:trHeight w:val="495" w:hRule="atLeast"/>
+          <w:trHeight w:val="535" w:hRule="atLeast"/>
         </w:trPr>
         <w:tc>
           <w:tcPr>
@@ -548,7 +535,7 @@
           <w:shd w:val="clear" w:color="auto" w:fill="cdd4e9"/>
         </w:tblPrEx>
         <w:trPr>
-          <w:trHeight w:val="495" w:hRule="atLeast"/>
+          <w:trHeight w:val="535" w:hRule="atLeast"/>
         </w:trPr>
         <w:tc>
           <w:tcPr>
@@ -614,7 +601,7 @@
                 <w:rtl w:val="0"/>
                 <w:lang w:val="en-US"/>
               </w:rPr>
-              <w:t>CWE-563 (Assignment to Variable without Use)</w:t>
+              <w:t>CWE-563</w:t>
             </w:r>
           </w:p>
         </w:tc>
@@ -624,7 +611,7 @@
           <w:shd w:val="clear" w:color="auto" w:fill="cdd4e9"/>
         </w:tblPrEx>
         <w:trPr>
-          <w:trHeight w:val="495" w:hRule="atLeast"/>
+          <w:trHeight w:val="535" w:hRule="atLeast"/>
         </w:trPr>
         <w:tc>
           <w:tcPr>
@@ -700,7 +687,7 @@
           <w:shd w:val="clear" w:color="auto" w:fill="cdd4e9"/>
         </w:tblPrEx>
         <w:trPr>
-          <w:trHeight w:val="910" w:hRule="atLeast"/>
+          <w:trHeight w:val="950" w:hRule="atLeast"/>
         </w:trPr>
         <w:tc>
           <w:tcPr>
@@ -840,7 +827,7 @@
           <w:shd w:val="clear" w:color="auto" w:fill="cdd4e9"/>
         </w:tblPrEx>
         <w:trPr>
-          <w:trHeight w:val="1810" w:hRule="atLeast"/>
+          <w:trHeight w:val="1850" w:hRule="atLeast"/>
         </w:trPr>
         <w:tc>
           <w:tcPr>
@@ -890,7 +877,7 @@
               <w:top w:type="dxa" w:w="80"/>
               <w:left w:type="dxa" w:w="80"/>
               <w:bottom w:type="dxa" w:w="80"/>
-              <w:right w:type="dxa" w:w="107"/>
+              <w:right w:type="dxa" w:w="80"/>
             </w:tcMar>
             <w:vAlign w:val="top"/>
           </w:tcPr>
@@ -909,13 +896,7 @@
                 <w:tab w:val="left" w:pos="6480"/>
                 <w:tab w:val="left" w:pos="7200"/>
               </w:tabs>
-              <w:bidi w:val="0"/>
               <w:spacing w:before="0" w:line="240" w:lineRule="auto"/>
-              <w:ind w:left="0" w:right="0" w:firstLine="0"/>
-              <w:jc w:val="left"/>
-              <w:rPr>
-                <w:rtl w:val="0"/>
-              </w:rPr>
             </w:pPr>
             <w:r>
               <w:rPr>
@@ -931,6 +912,7 @@
                 <w:rFonts w:ascii="Times New Roman" w:hAnsi="Times New Roman"/>
                 <w:shd w:val="clear" w:color="auto" w:fill="ffffff"/>
                 <w:rtl w:val="0"/>
+                <w:lang w:val="ru-RU"/>
               </w:rPr>
               <w:t xml:space="preserve">, </w:t>
             </w:r>
@@ -948,6 +930,7 @@
                 <w:rFonts w:ascii="Times New Roman" w:hAnsi="Times New Roman"/>
                 <w:shd w:val="clear" w:color="auto" w:fill="ffffff"/>
                 <w:rtl w:val="0"/>
+                <w:lang w:val="ru-RU"/>
               </w:rPr>
               <w:t xml:space="preserve">. </w:t>
             </w:r>
@@ -965,6 +948,7 @@
                 <w:rFonts w:ascii="Times New Roman" w:hAnsi="Times New Roman"/>
                 <w:shd w:val="clear" w:color="auto" w:fill="ffffff"/>
                 <w:rtl w:val="0"/>
+                <w:lang w:val="ru-RU"/>
               </w:rPr>
               <w:t xml:space="preserve">, </w:t>
             </w:r>
@@ -982,6 +966,7 @@
                 <w:rFonts w:ascii="Times New Roman" w:hAnsi="Times New Roman"/>
                 <w:shd w:val="clear" w:color="auto" w:fill="ffffff"/>
                 <w:rtl w:val="0"/>
+                <w:lang w:val="ru-RU"/>
               </w:rPr>
               <w:t xml:space="preserve">, </w:t>
             </w:r>
@@ -999,6 +984,7 @@
                 <w:rFonts w:ascii="Times New Roman" w:hAnsi="Times New Roman"/>
                 <w:shd w:val="clear" w:color="auto" w:fill="ffffff"/>
                 <w:rtl w:val="0"/>
+                <w:lang w:val="ru-RU"/>
               </w:rPr>
               <w:t>(</w:t>
             </w:r>
@@ -1034,6 +1020,7 @@
                 <w:rFonts w:ascii="Times New Roman" w:hAnsi="Times New Roman"/>
                 <w:shd w:val="clear" w:color="auto" w:fill="ffffff"/>
                 <w:rtl w:val="0"/>
+                <w:lang w:val="ru-RU"/>
               </w:rPr>
               <w:t xml:space="preserve">, </w:t>
             </w:r>
@@ -1051,6 +1038,7 @@
                 <w:rFonts w:ascii="Times New Roman" w:hAnsi="Times New Roman"/>
                 <w:shd w:val="clear" w:color="auto" w:fill="ffffff"/>
                 <w:rtl w:val="0"/>
+                <w:lang w:val="ru-RU"/>
               </w:rPr>
               <w:t>.</w:t>
             </w:r>
@@ -1063,9 +1051,129 @@
         <w:pStyle w:val="td_text"/>
         <w:widowControl w:val="0"/>
         <w:spacing w:line="240" w:lineRule="auto"/>
+        <w:ind w:left="216" w:hanging="216"/>
+        <w:jc w:val="left"/>
+        <w:rPr>
+          <w:rFonts w:ascii="Times New Roman" w:cs="Times New Roman" w:hAnsi="Times New Roman" w:eastAsia="Times New Roman"/>
+        </w:rPr>
+      </w:pPr>
+    </w:p>
+    <w:p>
+      <w:pPr>
+        <w:pStyle w:val="td_text"/>
+        <w:widowControl w:val="0"/>
+        <w:spacing w:line="240" w:lineRule="auto"/>
+        <w:ind w:left="108" w:hanging="108"/>
+        <w:jc w:val="left"/>
+        <w:rPr>
+          <w:rFonts w:ascii="Times New Roman" w:cs="Times New Roman" w:hAnsi="Times New Roman" w:eastAsia="Times New Roman"/>
+        </w:rPr>
+      </w:pPr>
+    </w:p>
+    <w:p>
+      <w:pPr>
+        <w:pStyle w:val="td_text"/>
+        <w:widowControl w:val="0"/>
+        <w:spacing w:line="240" w:lineRule="auto"/>
         <w:ind w:firstLine="0"/>
         <w:rPr>
           <w:rFonts w:ascii="Times New Roman" w:cs="Times New Roman" w:hAnsi="Times New Roman" w:eastAsia="Times New Roman"/>
+        </w:rPr>
+      </w:pPr>
+    </w:p>
+    <w:p>
+      <w:pPr>
+        <w:pStyle w:val="Normal.0"/>
+        <w:rPr>
+          <w:rFonts w:ascii="Arial" w:cs="Arial" w:hAnsi="Arial" w:eastAsia="Arial"/>
+        </w:rPr>
+      </w:pPr>
+    </w:p>
+    <w:p>
+      <w:pPr>
+        <w:pStyle w:val="Normal.0"/>
+        <w:rPr>
+          <w:rFonts w:ascii="Arial" w:cs="Arial" w:hAnsi="Arial" w:eastAsia="Arial"/>
+        </w:rPr>
+      </w:pPr>
+    </w:p>
+    <w:p>
+      <w:pPr>
+        <w:pStyle w:val="Normal.0"/>
+        <w:rPr>
+          <w:rFonts w:ascii="Arial" w:cs="Arial" w:hAnsi="Arial" w:eastAsia="Arial"/>
+        </w:rPr>
+      </w:pPr>
+    </w:p>
+    <w:p>
+      <w:pPr>
+        <w:pStyle w:val="Normal.0"/>
+        <w:rPr>
+          <w:rFonts w:ascii="Arial" w:cs="Arial" w:hAnsi="Arial" w:eastAsia="Arial"/>
+        </w:rPr>
+      </w:pPr>
+    </w:p>
+    <w:p>
+      <w:pPr>
+        <w:pStyle w:val="Normal.0"/>
+        <w:rPr>
+          <w:rFonts w:ascii="Arial" w:cs="Arial" w:hAnsi="Arial" w:eastAsia="Arial"/>
+        </w:rPr>
+      </w:pPr>
+    </w:p>
+    <w:p>
+      <w:pPr>
+        <w:pStyle w:val="Normal.0"/>
+        <w:rPr>
+          <w:rFonts w:ascii="Arial" w:cs="Arial" w:hAnsi="Arial" w:eastAsia="Arial"/>
+        </w:rPr>
+      </w:pPr>
+    </w:p>
+    <w:p>
+      <w:pPr>
+        <w:pStyle w:val="Normal.0"/>
+        <w:rPr>
+          <w:rFonts w:ascii="Arial" w:cs="Arial" w:hAnsi="Arial" w:eastAsia="Arial"/>
+        </w:rPr>
+      </w:pPr>
+    </w:p>
+    <w:p>
+      <w:pPr>
+        <w:pStyle w:val="Normal.0"/>
+        <w:rPr>
+          <w:rFonts w:ascii="Arial" w:cs="Arial" w:hAnsi="Arial" w:eastAsia="Arial"/>
+        </w:rPr>
+      </w:pPr>
+    </w:p>
+    <w:p>
+      <w:pPr>
+        <w:pStyle w:val="Normal.0"/>
+        <w:rPr>
+          <w:rFonts w:ascii="Arial" w:cs="Arial" w:hAnsi="Arial" w:eastAsia="Arial"/>
+        </w:rPr>
+      </w:pPr>
+    </w:p>
+    <w:p>
+      <w:pPr>
+        <w:pStyle w:val="Normal.0"/>
+        <w:rPr>
+          <w:rFonts w:ascii="Arial" w:cs="Arial" w:hAnsi="Arial" w:eastAsia="Arial"/>
+        </w:rPr>
+      </w:pPr>
+    </w:p>
+    <w:p>
+      <w:pPr>
+        <w:pStyle w:val="Normal.0"/>
+        <w:rPr>
+          <w:rFonts w:ascii="Arial" w:cs="Arial" w:hAnsi="Arial" w:eastAsia="Arial"/>
+        </w:rPr>
+      </w:pPr>
+    </w:p>
+    <w:p>
+      <w:pPr>
+        <w:pStyle w:val="Normal.0"/>
+        <w:rPr>
+          <w:rFonts w:ascii="Arial" w:cs="Arial" w:hAnsi="Arial" w:eastAsia="Arial"/>
         </w:rPr>
       </w:pPr>
     </w:p>
@@ -1113,7 +1221,7 @@
       <w:tblPr>
         <w:tblW w:w="9345" w:type="dxa"/>
         <w:jc w:val="left"/>
-        <w:tblInd w:w="108" w:type="dxa"/>
+        <w:tblInd w:w="324" w:type="dxa"/>
         <w:tblBorders>
           <w:top w:val="single" w:color="ffffff" w:sz="8" w:space="0" w:shadow="0" w:frame="0"/>
           <w:left w:val="single" w:color="ffffff" w:sz="8" w:space="0" w:shadow="0" w:frame="0"/>
@@ -1134,7 +1242,7 @@
           <w:shd w:val="clear" w:color="auto" w:fill="cdd4e9"/>
         </w:tblPrEx>
         <w:trPr>
-          <w:trHeight w:val="300" w:hRule="atLeast"/>
+          <w:trHeight w:val="320" w:hRule="atLeast"/>
         </w:trPr>
         <w:tc>
           <w:tcPr>
@@ -1208,7 +1316,7 @@
           <w:shd w:val="clear" w:color="auto" w:fill="cdd4e9"/>
         </w:tblPrEx>
         <w:trPr>
-          <w:trHeight w:val="3000" w:hRule="atLeast"/>
+          <w:trHeight w:val="3020" w:hRule="atLeast"/>
         </w:trPr>
         <w:tc>
           <w:tcPr>
@@ -1230,7 +1338,7 @@
           </w:tcPr>
           <w:p>
             <w:pPr>
-              <w:pStyle w:val="Основной текст"/>
+              <w:pStyle w:val="Основной текст A"/>
               <w:tabs>
                 <w:tab w:val="left" w:pos="720"/>
                 <w:tab w:val="left" w:pos="1440"/>
@@ -1238,20 +1346,25 @@
                 <w:tab w:val="left" w:pos="2880"/>
                 <w:tab w:val="left" w:pos="3600"/>
               </w:tabs>
+              <w:rPr>
+                <w:shd w:val="nil" w:color="auto" w:fill="auto"/>
+              </w:rPr>
             </w:pPr>
             <w:r>
               <w:rPr>
                 <w:rFonts w:ascii="Times New Roman" w:hAnsi="Times New Roman"/>
                 <w:sz w:val="24"/>
                 <w:szCs w:val="24"/>
-                <w:rtl w:val="0"/>
+                <w:shd w:val="nil" w:color="auto" w:fill="auto"/>
+                <w:rtl w:val="0"/>
+                <w:lang w:val="en-US"/>
               </w:rPr>
               <w:t>public static void incorrectTest(int value) {</w:t>
             </w:r>
           </w:p>
           <w:p>
             <w:pPr>
-              <w:pStyle w:val="Основной текст"/>
+              <w:pStyle w:val="Основной текст A"/>
               <w:tabs>
                 <w:tab w:val="left" w:pos="720"/>
                 <w:tab w:val="left" w:pos="1440"/>
@@ -1259,20 +1372,29 @@
                 <w:tab w:val="left" w:pos="2880"/>
                 <w:tab w:val="left" w:pos="3600"/>
               </w:tabs>
+              <w:bidi w:val="0"/>
+              <w:ind w:left="0" w:right="0" w:firstLine="0"/>
+              <w:jc w:val="left"/>
+              <w:rPr>
+                <w:shd w:val="nil" w:color="auto" w:fill="auto"/>
+                <w:rtl w:val="0"/>
+              </w:rPr>
             </w:pPr>
             <w:r>
               <w:rPr>
                 <w:rFonts w:ascii="Times New Roman" w:hAnsi="Times New Roman"/>
                 <w:sz w:val="24"/>
                 <w:szCs w:val="24"/>
-                <w:rtl w:val="0"/>
+                <w:shd w:val="nil" w:color="auto" w:fill="auto"/>
+                <w:rtl w:val="0"/>
+                <w:lang w:val="en-US"/>
               </w:rPr>
               <w:t xml:space="preserve">    value = 42;</w:t>
             </w:r>
           </w:p>
           <w:p>
             <w:pPr>
-              <w:pStyle w:val="Основной текст"/>
+              <w:pStyle w:val="Основной текст A"/>
               <w:tabs>
                 <w:tab w:val="left" w:pos="720"/>
                 <w:tab w:val="left" w:pos="1440"/>
@@ -1280,12 +1402,20 @@
                 <w:tab w:val="left" w:pos="2880"/>
                 <w:tab w:val="left" w:pos="3600"/>
               </w:tabs>
+              <w:bidi w:val="0"/>
+              <w:ind w:left="0" w:right="0" w:firstLine="0"/>
+              <w:jc w:val="left"/>
+              <w:rPr>
+                <w:shd w:val="nil" w:color="auto" w:fill="auto"/>
+                <w:rtl w:val="0"/>
+              </w:rPr>
             </w:pPr>
             <w:r>
               <w:rPr>
                 <w:rFonts w:ascii="Times New Roman" w:hAnsi="Times New Roman"/>
                 <w:sz w:val="24"/>
                 <w:szCs w:val="24"/>
+                <w:shd w:val="nil" w:color="auto" w:fill="auto"/>
                 <w:rtl w:val="0"/>
               </w:rPr>
               <w:t xml:space="preserve">    // ...</w:t>
@@ -1293,7 +1423,7 @@
           </w:p>
           <w:p>
             <w:pPr>
-              <w:pStyle w:val="Основной текст"/>
+              <w:pStyle w:val="Основной текст A"/>
               <w:tabs>
                 <w:tab w:val="left" w:pos="720"/>
                 <w:tab w:val="left" w:pos="1440"/>
@@ -1301,12 +1431,20 @@
                 <w:tab w:val="left" w:pos="2880"/>
                 <w:tab w:val="left" w:pos="3600"/>
               </w:tabs>
+              <w:bidi w:val="0"/>
+              <w:ind w:left="0" w:right="0" w:firstLine="0"/>
+              <w:jc w:val="left"/>
+              <w:rPr>
+                <w:shd w:val="nil" w:color="auto" w:fill="auto"/>
+                <w:rtl w:val="0"/>
+              </w:rPr>
             </w:pPr>
             <w:r>
               <w:rPr>
                 <w:rFonts w:ascii="Times New Roman" w:hAnsi="Times New Roman"/>
                 <w:sz w:val="24"/>
                 <w:szCs w:val="24"/>
+                <w:shd w:val="nil" w:color="auto" w:fill="auto"/>
                 <w:rtl w:val="0"/>
               </w:rPr>
               <w:t xml:space="preserve">    // </w:t>
@@ -1316,6 +1454,7 @@
                 <w:rFonts w:ascii="Times New Roman" w:hAnsi="Times New Roman" w:hint="default"/>
                 <w:sz w:val="24"/>
                 <w:szCs w:val="24"/>
+                <w:shd w:val="nil" w:color="auto" w:fill="auto"/>
                 <w:rtl w:val="0"/>
               </w:rPr>
               <w:t xml:space="preserve">В </w:t>
@@ -1325,7 +1464,9 @@
                 <w:rFonts w:ascii="Times New Roman" w:hAnsi="Times New Roman"/>
                 <w:sz w:val="24"/>
                 <w:szCs w:val="24"/>
-                <w:rtl w:val="0"/>
+                <w:shd w:val="nil" w:color="auto" w:fill="auto"/>
+                <w:rtl w:val="0"/>
+                <w:lang w:val="pt-PT"/>
               </w:rPr>
               <w:t xml:space="preserve">Java </w:t>
             </w:r>
@@ -1334,7 +1475,9 @@
                 <w:rFonts w:ascii="Times New Roman" w:hAnsi="Times New Roman" w:hint="default"/>
                 <w:sz w:val="24"/>
                 <w:szCs w:val="24"/>
-                <w:rtl w:val="0"/>
+                <w:shd w:val="nil" w:color="auto" w:fill="auto"/>
+                <w:rtl w:val="0"/>
+                <w:lang w:val="ru-RU"/>
               </w:rPr>
               <w:t>примитивные типы передаются по значению</w:t>
             </w:r>
@@ -1343,6 +1486,7 @@
                 <w:rFonts w:ascii="Times New Roman" w:hAnsi="Times New Roman"/>
                 <w:sz w:val="24"/>
                 <w:szCs w:val="24"/>
+                <w:shd w:val="nil" w:color="auto" w:fill="auto"/>
                 <w:rtl w:val="0"/>
               </w:rPr>
               <w:t>,</w:t>
@@ -1350,7 +1494,7 @@
           </w:p>
           <w:p>
             <w:pPr>
-              <w:pStyle w:val="Основной текст"/>
+              <w:pStyle w:val="Основной текст A"/>
               <w:tabs>
                 <w:tab w:val="left" w:pos="720"/>
                 <w:tab w:val="left" w:pos="1440"/>
@@ -1358,12 +1502,20 @@
                 <w:tab w:val="left" w:pos="2880"/>
                 <w:tab w:val="left" w:pos="3600"/>
               </w:tabs>
+              <w:bidi w:val="0"/>
+              <w:ind w:left="0" w:right="0" w:firstLine="0"/>
+              <w:jc w:val="left"/>
+              <w:rPr>
+                <w:shd w:val="nil" w:color="auto" w:fill="auto"/>
+                <w:rtl w:val="0"/>
+              </w:rPr>
             </w:pPr>
             <w:r>
               <w:rPr>
                 <w:rFonts w:ascii="Times New Roman" w:hAnsi="Times New Roman"/>
                 <w:sz w:val="24"/>
                 <w:szCs w:val="24"/>
+                <w:shd w:val="nil" w:color="auto" w:fill="auto"/>
                 <w:rtl w:val="0"/>
               </w:rPr>
               <w:t xml:space="preserve">    // </w:t>
@@ -1373,14 +1525,16 @@
                 <w:rFonts w:ascii="Times New Roman" w:hAnsi="Times New Roman" w:hint="default"/>
                 <w:sz w:val="24"/>
                 <w:szCs w:val="24"/>
-                <w:rtl w:val="0"/>
+                <w:shd w:val="nil" w:color="auto" w:fill="auto"/>
+                <w:rtl w:val="0"/>
+                <w:lang w:val="ru-RU"/>
               </w:rPr>
               <w:t>поэтому изменение никак не повлияет на</w:t>
             </w:r>
           </w:p>
           <w:p>
             <w:pPr>
-              <w:pStyle w:val="Основной текст"/>
+              <w:pStyle w:val="Основной текст A"/>
               <w:tabs>
                 <w:tab w:val="left" w:pos="720"/>
                 <w:tab w:val="left" w:pos="1440"/>
@@ -1388,12 +1542,20 @@
                 <w:tab w:val="left" w:pos="2880"/>
                 <w:tab w:val="left" w:pos="3600"/>
               </w:tabs>
+              <w:bidi w:val="0"/>
+              <w:ind w:left="0" w:right="0" w:firstLine="0"/>
+              <w:jc w:val="left"/>
+              <w:rPr>
+                <w:shd w:val="nil" w:color="auto" w:fill="auto"/>
+                <w:rtl w:val="0"/>
+              </w:rPr>
             </w:pPr>
             <w:r>
               <w:rPr>
                 <w:rFonts w:ascii="Times New Roman" w:hAnsi="Times New Roman"/>
                 <w:sz w:val="24"/>
                 <w:szCs w:val="24"/>
+                <w:shd w:val="nil" w:color="auto" w:fill="auto"/>
                 <w:rtl w:val="0"/>
               </w:rPr>
               <w:t xml:space="preserve">    // </w:t>
@@ -1403,14 +1565,16 @@
                 <w:rFonts w:ascii="Times New Roman" w:hAnsi="Times New Roman" w:hint="default"/>
                 <w:sz w:val="24"/>
                 <w:szCs w:val="24"/>
-                <w:rtl w:val="0"/>
+                <w:shd w:val="nil" w:color="auto" w:fill="auto"/>
+                <w:rtl w:val="0"/>
+                <w:lang w:val="ru-RU"/>
               </w:rPr>
               <w:t>вызывающий код</w:t>
             </w:r>
           </w:p>
           <w:p>
             <w:pPr>
-              <w:pStyle w:val="Основной текст"/>
+              <w:pStyle w:val="Основной текст A"/>
               <w:tabs>
                 <w:tab w:val="left" w:pos="720"/>
                 <w:tab w:val="left" w:pos="1440"/>
@@ -1418,12 +1582,19 @@
                 <w:tab w:val="left" w:pos="2880"/>
                 <w:tab w:val="left" w:pos="3600"/>
               </w:tabs>
+              <w:bidi w:val="0"/>
+              <w:ind w:left="0" w:right="0" w:firstLine="0"/>
+              <w:jc w:val="left"/>
+              <w:rPr>
+                <w:rtl w:val="0"/>
+              </w:rPr>
             </w:pPr>
             <w:r>
               <w:rPr>
                 <w:rFonts w:ascii="Times New Roman" w:hAnsi="Times New Roman"/>
                 <w:sz w:val="24"/>
                 <w:szCs w:val="24"/>
+                <w:shd w:val="nil" w:color="auto" w:fill="auto"/>
                 <w:rtl w:val="0"/>
               </w:rPr>
               <w:t>}</w:t>
@@ -1450,7 +1621,7 @@
           </w:tcPr>
           <w:p>
             <w:pPr>
-              <w:pStyle w:val="Основной текст"/>
+              <w:pStyle w:val="Основной текст A"/>
               <w:tabs>
                 <w:tab w:val="left" w:pos="720"/>
                 <w:tab w:val="left" w:pos="1440"/>
@@ -1460,20 +1631,25 @@
                 <w:tab w:val="left" w:pos="4320"/>
                 <w:tab w:val="left" w:pos="5040"/>
               </w:tabs>
+              <w:rPr>
+                <w:shd w:val="nil" w:color="auto" w:fill="auto"/>
+              </w:rPr>
             </w:pPr>
             <w:r>
               <w:rPr>
                 <w:rFonts w:ascii="Times New Roman" w:hAnsi="Times New Roman"/>
                 <w:sz w:val="24"/>
                 <w:szCs w:val="24"/>
-                <w:rtl w:val="0"/>
+                <w:shd w:val="nil" w:color="auto" w:fill="auto"/>
+                <w:rtl w:val="0"/>
+                <w:lang w:val="en-US"/>
               </w:rPr>
               <w:t>public static void correctTest(int value) {</w:t>
             </w:r>
           </w:p>
           <w:p>
             <w:pPr>
-              <w:pStyle w:val="Основной текст"/>
+              <w:pStyle w:val="Основной текст A"/>
               <w:tabs>
                 <w:tab w:val="left" w:pos="720"/>
                 <w:tab w:val="left" w:pos="1440"/>
@@ -1483,12 +1659,20 @@
                 <w:tab w:val="left" w:pos="4320"/>
                 <w:tab w:val="left" w:pos="5040"/>
               </w:tabs>
+              <w:bidi w:val="0"/>
+              <w:ind w:left="0" w:right="0" w:firstLine="0"/>
+              <w:jc w:val="left"/>
+              <w:rPr>
+                <w:shd w:val="nil" w:color="auto" w:fill="auto"/>
+                <w:rtl w:val="0"/>
+              </w:rPr>
             </w:pPr>
             <w:r>
               <w:rPr>
                 <w:rFonts w:ascii="Times New Roman" w:hAnsi="Times New Roman"/>
                 <w:sz w:val="24"/>
                 <w:szCs w:val="24"/>
+                <w:shd w:val="nil" w:color="auto" w:fill="auto"/>
                 <w:rtl w:val="0"/>
               </w:rPr>
               <w:t xml:space="preserve">    // ... </w:t>
@@ -1498,7 +1682,9 @@
                 <w:rFonts w:ascii="Times New Roman" w:hAnsi="Times New Roman" w:hint="default"/>
                 <w:sz w:val="24"/>
                 <w:szCs w:val="24"/>
-                <w:rtl w:val="0"/>
+                <w:shd w:val="nil" w:color="auto" w:fill="auto"/>
+                <w:rtl w:val="0"/>
+                <w:lang w:val="ru-RU"/>
               </w:rPr>
               <w:t xml:space="preserve">преобразования с </w:t>
             </w:r>
@@ -1507,14 +1693,16 @@
                 <w:rFonts w:ascii="Times New Roman" w:hAnsi="Times New Roman"/>
                 <w:sz w:val="24"/>
                 <w:szCs w:val="24"/>
-                <w:rtl w:val="0"/>
+                <w:shd w:val="nil" w:color="auto" w:fill="auto"/>
+                <w:rtl w:val="0"/>
+                <w:lang w:val="en-US"/>
               </w:rPr>
               <w:t>value</w:t>
             </w:r>
           </w:p>
           <w:p>
             <w:pPr>
-              <w:pStyle w:val="Основной текст"/>
+              <w:pStyle w:val="Основной текст A"/>
               <w:tabs>
                 <w:tab w:val="left" w:pos="720"/>
                 <w:tab w:val="left" w:pos="1440"/>
@@ -1524,12 +1712,20 @@
                 <w:tab w:val="left" w:pos="4320"/>
                 <w:tab w:val="left" w:pos="5040"/>
               </w:tabs>
+              <w:bidi w:val="0"/>
+              <w:ind w:left="0" w:right="0" w:firstLine="0"/>
+              <w:jc w:val="left"/>
+              <w:rPr>
+                <w:shd w:val="nil" w:color="auto" w:fill="auto"/>
+                <w:rtl w:val="0"/>
+              </w:rPr>
             </w:pPr>
             <w:r>
               <w:rPr>
                 <w:rFonts w:ascii="Times New Roman" w:hAnsi="Times New Roman"/>
                 <w:sz w:val="24"/>
                 <w:szCs w:val="24"/>
+                <w:shd w:val="nil" w:color="auto" w:fill="auto"/>
                 <w:rtl w:val="0"/>
               </w:rPr>
               <w:t xml:space="preserve">    // </w:t>
@@ -1539,7 +1735,9 @@
                 <w:rFonts w:ascii="Times New Roman" w:hAnsi="Times New Roman" w:hint="default"/>
                 <w:sz w:val="24"/>
                 <w:szCs w:val="24"/>
-                <w:rtl w:val="0"/>
+                <w:shd w:val="nil" w:color="auto" w:fill="auto"/>
+                <w:rtl w:val="0"/>
+                <w:lang w:val="ru-RU"/>
               </w:rPr>
               <w:t xml:space="preserve">или же передать </w:t>
             </w:r>
@@ -1548,7 +1746,9 @@
                 <w:rFonts w:ascii="Times New Roman" w:hAnsi="Times New Roman"/>
                 <w:sz w:val="24"/>
                 <w:szCs w:val="24"/>
-                <w:rtl w:val="0"/>
+                <w:shd w:val="nil" w:color="auto" w:fill="auto"/>
+                <w:rtl w:val="0"/>
+                <w:lang w:val="de-DE"/>
               </w:rPr>
               <w:t xml:space="preserve">AtomicInteger </w:t>
             </w:r>
@@ -1557,7 +1757,9 @@
                 <w:rFonts w:ascii="Times New Roman" w:hAnsi="Times New Roman" w:hint="default"/>
                 <w:sz w:val="24"/>
                 <w:szCs w:val="24"/>
-                <w:rtl w:val="0"/>
+                <w:shd w:val="nil" w:color="auto" w:fill="auto"/>
+                <w:rtl w:val="0"/>
+                <w:lang w:val="ru-RU"/>
               </w:rPr>
               <w:t xml:space="preserve">вместо </w:t>
             </w:r>
@@ -1566,6 +1768,7 @@
                 <w:rFonts w:ascii="Times New Roman" w:hAnsi="Times New Roman"/>
                 <w:sz w:val="24"/>
                 <w:szCs w:val="24"/>
+                <w:shd w:val="nil" w:color="auto" w:fill="auto"/>
                 <w:rtl w:val="0"/>
               </w:rPr>
               <w:t>int</w:t>
@@ -1573,7 +1776,7 @@
           </w:p>
           <w:p>
             <w:pPr>
-              <w:pStyle w:val="Основной текст"/>
+              <w:pStyle w:val="Основной текст A"/>
               <w:tabs>
                 <w:tab w:val="left" w:pos="720"/>
                 <w:tab w:val="left" w:pos="1440"/>
@@ -1583,12 +1786,20 @@
                 <w:tab w:val="left" w:pos="4320"/>
                 <w:tab w:val="left" w:pos="5040"/>
               </w:tabs>
+              <w:bidi w:val="0"/>
+              <w:ind w:left="0" w:right="0" w:firstLine="0"/>
+              <w:jc w:val="left"/>
+              <w:rPr>
+                <w:shd w:val="nil" w:color="auto" w:fill="auto"/>
+                <w:rtl w:val="0"/>
+              </w:rPr>
             </w:pPr>
             <w:r>
               <w:rPr>
                 <w:rFonts w:ascii="Times New Roman" w:hAnsi="Times New Roman"/>
                 <w:sz w:val="24"/>
                 <w:szCs w:val="24"/>
+                <w:shd w:val="nil" w:color="auto" w:fill="auto"/>
                 <w:rtl w:val="0"/>
               </w:rPr>
               <w:t xml:space="preserve">    // </w:t>
@@ -1598,7 +1809,9 @@
                 <w:rFonts w:ascii="Times New Roman" w:hAnsi="Times New Roman" w:hint="default"/>
                 <w:sz w:val="24"/>
                 <w:szCs w:val="24"/>
-                <w:rtl w:val="0"/>
+                <w:shd w:val="nil" w:color="auto" w:fill="auto"/>
+                <w:rtl w:val="0"/>
+                <w:lang w:val="ru-RU"/>
               </w:rPr>
               <w:t>и изменять его</w:t>
             </w:r>
@@ -1607,6 +1820,7 @@
                 <w:rFonts w:ascii="Times New Roman" w:hAnsi="Times New Roman"/>
                 <w:sz w:val="24"/>
                 <w:szCs w:val="24"/>
+                <w:shd w:val="nil" w:color="auto" w:fill="auto"/>
                 <w:rtl w:val="0"/>
               </w:rPr>
               <w:t>:</w:t>
@@ -1614,7 +1828,7 @@
           </w:p>
           <w:p>
             <w:pPr>
-              <w:pStyle w:val="Основной текст"/>
+              <w:pStyle w:val="Основной текст A"/>
               <w:tabs>
                 <w:tab w:val="left" w:pos="720"/>
                 <w:tab w:val="left" w:pos="1440"/>
@@ -1624,20 +1838,29 @@
                 <w:tab w:val="left" w:pos="4320"/>
                 <w:tab w:val="left" w:pos="5040"/>
               </w:tabs>
+              <w:bidi w:val="0"/>
+              <w:ind w:left="0" w:right="0" w:firstLine="0"/>
+              <w:jc w:val="left"/>
+              <w:rPr>
+                <w:shd w:val="nil" w:color="auto" w:fill="auto"/>
+                <w:rtl w:val="0"/>
+              </w:rPr>
             </w:pPr>
             <w:r>
               <w:rPr>
                 <w:rFonts w:ascii="Times New Roman" w:hAnsi="Times New Roman"/>
                 <w:sz w:val="24"/>
                 <w:szCs w:val="24"/>
-                <w:rtl w:val="0"/>
+                <w:shd w:val="nil" w:color="auto" w:fill="auto"/>
+                <w:rtl w:val="0"/>
+                <w:lang w:val="de-DE"/>
               </w:rPr>
               <w:t xml:space="preserve">    AtomicInteger x = new AtomicInteger(value);</w:t>
             </w:r>
           </w:p>
           <w:p>
             <w:pPr>
-              <w:pStyle w:val="Основной текст"/>
+              <w:pStyle w:val="Основной текст A"/>
               <w:tabs>
                 <w:tab w:val="left" w:pos="720"/>
                 <w:tab w:val="left" w:pos="1440"/>
@@ -1647,12 +1870,20 @@
                 <w:tab w:val="left" w:pos="4320"/>
                 <w:tab w:val="left" w:pos="5040"/>
               </w:tabs>
+              <w:bidi w:val="0"/>
+              <w:ind w:left="0" w:right="0" w:firstLine="0"/>
+              <w:jc w:val="left"/>
+              <w:rPr>
+                <w:shd w:val="nil" w:color="auto" w:fill="auto"/>
+                <w:rtl w:val="0"/>
+              </w:rPr>
             </w:pPr>
             <w:r>
               <w:rPr>
                 <w:rFonts w:ascii="Times New Roman" w:hAnsi="Times New Roman"/>
                 <w:sz w:val="24"/>
                 <w:szCs w:val="24"/>
+                <w:shd w:val="nil" w:color="auto" w:fill="auto"/>
                 <w:rtl w:val="0"/>
               </w:rPr>
               <w:t xml:space="preserve">    x.set(42);</w:t>
@@ -1660,7 +1891,7 @@
           </w:p>
           <w:p>
             <w:pPr>
-              <w:pStyle w:val="Основной текст"/>
+              <w:pStyle w:val="Основной текст A"/>
               <w:tabs>
                 <w:tab w:val="left" w:pos="720"/>
                 <w:tab w:val="left" w:pos="1440"/>
@@ -1670,12 +1901,19 @@
                 <w:tab w:val="left" w:pos="4320"/>
                 <w:tab w:val="left" w:pos="5040"/>
               </w:tabs>
+              <w:bidi w:val="0"/>
+              <w:ind w:left="0" w:right="0" w:firstLine="0"/>
+              <w:jc w:val="left"/>
+              <w:rPr>
+                <w:rtl w:val="0"/>
+              </w:rPr>
             </w:pPr>
             <w:r>
               <w:rPr>
                 <w:rFonts w:ascii="Times New Roman" w:hAnsi="Times New Roman"/>
                 <w:sz w:val="24"/>
                 <w:szCs w:val="24"/>
+                <w:shd w:val="nil" w:color="auto" w:fill="auto"/>
                 <w:rtl w:val="0"/>
               </w:rPr>
               <w:t>}</w:t>
@@ -1688,6 +1926,7 @@
       <w:pPr>
         <w:pStyle w:val="Normal.0"/>
         <w:widowControl w:val="0"/>
+        <w:ind w:left="216" w:hanging="216"/>
       </w:pPr>
       <w:r>
         <w:rPr>
@@ -1728,259 +1967,6 @@
     <w:r/>
   </w:p>
 </w:hdr>
-</file>
-
-<file path=word/numbering.xml><?xml version="1.0" encoding="utf-8"?>
-<w:numbering xmlns:w="http://schemas.openxmlformats.org/wordprocessingml/2006/main" xmlns:wp="http://schemas.openxmlformats.org/drawingml/2006/wordprocessingDrawing" xmlns:w14="http://schemas.microsoft.com/office/word/2010/wordml" xmlns:r="http://schemas.openxmlformats.org/officeDocument/2006/relationships" xmlns:v="urn:schemas-microsoft-com:vml" xmlns:o="urn:schemas-microsoft-com:office:office">
-  <w:abstractNum w:abstractNumId="0">
-    <w:multiLevelType w:val="hybridMultilevel"/>
-    <w:numStyleLink w:val="Импортированный стиль 3"/>
-  </w:abstractNum>
-  <w:abstractNum w:abstractNumId="1">
-    <w:multiLevelType w:val="hybridMultilevel"/>
-    <w:styleLink w:val="Импортированный стиль 3"/>
-    <w:lvl w:ilvl="0">
-      <w:start w:val="1"/>
-      <w:numFmt w:val="decimal"/>
-      <w:suff w:val="tab"/>
-      <w:lvlText w:val="%1."/>
-      <w:lvlJc w:val="left"/>
-      <w:pPr>
-        <w:ind w:left="540" w:hanging="540"/>
-      </w:pPr>
-      <w:rPr>
-        <w:rFonts w:hAnsi="Arial Unicode MS"/>
-        <w:caps w:val="0"/>
-        <w:smallCaps w:val="0"/>
-        <w:strike w:val="0"/>
-        <w:dstrike w:val="0"/>
-        <w:outline w:val="0"/>
-        <w:emboss w:val="0"/>
-        <w:imprint w:val="0"/>
-        <w:spacing w:val="0"/>
-        <w:w w:val="100"/>
-        <w:kern w:val="0"/>
-        <w:position w:val="0"/>
-        <w:highlight w:val="none"/>
-        <w:vertAlign w:val="baseline"/>
-      </w:rPr>
-    </w:lvl>
-    <w:lvl w:ilvl="1">
-      <w:start w:val="1"/>
-      <w:numFmt w:val="decimal"/>
-      <w:suff w:val="tab"/>
-      <w:lvlText w:val="%1.%2."/>
-      <w:lvlJc w:val="left"/>
-      <w:pPr>
-        <w:ind w:left="965" w:hanging="540"/>
-      </w:pPr>
-      <w:rPr>
-        <w:rFonts w:hAnsi="Arial Unicode MS"/>
-        <w:caps w:val="0"/>
-        <w:smallCaps w:val="0"/>
-        <w:strike w:val="0"/>
-        <w:dstrike w:val="0"/>
-        <w:outline w:val="0"/>
-        <w:emboss w:val="0"/>
-        <w:imprint w:val="0"/>
-        <w:spacing w:val="0"/>
-        <w:w w:val="100"/>
-        <w:kern w:val="0"/>
-        <w:position w:val="0"/>
-        <w:highlight w:val="none"/>
-        <w:vertAlign w:val="baseline"/>
-      </w:rPr>
-    </w:lvl>
-    <w:lvl w:ilvl="2">
-      <w:start w:val="1"/>
-      <w:numFmt w:val="decimal"/>
-      <w:suff w:val="tab"/>
-      <w:lvlText w:val="%3."/>
-      <w:lvlJc w:val="left"/>
-      <w:pPr>
-        <w:ind w:left="851" w:hanging="851"/>
-      </w:pPr>
-      <w:rPr>
-        <w:rFonts w:hAnsi="Arial Unicode MS"/>
-        <w:caps w:val="0"/>
-        <w:smallCaps w:val="0"/>
-        <w:strike w:val="0"/>
-        <w:dstrike w:val="0"/>
-        <w:outline w:val="0"/>
-        <w:emboss w:val="0"/>
-        <w:imprint w:val="0"/>
-        <w:spacing w:val="0"/>
-        <w:w w:val="100"/>
-        <w:kern w:val="0"/>
-        <w:position w:val="0"/>
-        <w:highlight w:val="none"/>
-        <w:vertAlign w:val="baseline"/>
-      </w:rPr>
-    </w:lvl>
-    <w:lvl w:ilvl="3">
-      <w:start w:val="1"/>
-      <w:numFmt w:val="decimal"/>
-      <w:suff w:val="tab"/>
-      <w:lvlText w:val="%3.%4."/>
-      <w:lvlJc w:val="left"/>
-      <w:pPr>
-        <w:ind w:left="1276" w:hanging="851"/>
-      </w:pPr>
-      <w:rPr>
-        <w:rFonts w:hAnsi="Arial Unicode MS"/>
-        <w:caps w:val="0"/>
-        <w:smallCaps w:val="0"/>
-        <w:strike w:val="0"/>
-        <w:dstrike w:val="0"/>
-        <w:outline w:val="0"/>
-        <w:emboss w:val="0"/>
-        <w:imprint w:val="0"/>
-        <w:spacing w:val="0"/>
-        <w:w w:val="100"/>
-        <w:kern w:val="0"/>
-        <w:position w:val="0"/>
-        <w:highlight w:val="none"/>
-        <w:vertAlign w:val="baseline"/>
-      </w:rPr>
-    </w:lvl>
-    <w:lvl w:ilvl="4">
-      <w:start w:val="1"/>
-      <w:numFmt w:val="decimal"/>
-      <w:suff w:val="tab"/>
-      <w:lvlText w:val="%3.%4.%5."/>
-      <w:lvlJc w:val="left"/>
-      <w:pPr>
-        <w:ind w:left="2061" w:hanging="1211"/>
-      </w:pPr>
-      <w:rPr>
-        <w:rFonts w:hAnsi="Arial Unicode MS"/>
-        <w:caps w:val="0"/>
-        <w:smallCaps w:val="0"/>
-        <w:strike w:val="0"/>
-        <w:dstrike w:val="0"/>
-        <w:outline w:val="0"/>
-        <w:emboss w:val="0"/>
-        <w:imprint w:val="0"/>
-        <w:spacing w:val="0"/>
-        <w:w w:val="100"/>
-        <w:kern w:val="0"/>
-        <w:position w:val="0"/>
-        <w:highlight w:val="none"/>
-        <w:vertAlign w:val="baseline"/>
-      </w:rPr>
-    </w:lvl>
-    <w:lvl w:ilvl="5">
-      <w:start w:val="1"/>
-      <w:numFmt w:val="decimal"/>
-      <w:suff w:val="tab"/>
-      <w:lvlText w:val="%3.%4.%5.%6."/>
-      <w:lvlJc w:val="left"/>
-      <w:pPr>
-        <w:ind w:left="2486" w:hanging="1211"/>
-      </w:pPr>
-      <w:rPr>
-        <w:rFonts w:hAnsi="Arial Unicode MS"/>
-        <w:caps w:val="0"/>
-        <w:smallCaps w:val="0"/>
-        <w:strike w:val="0"/>
-        <w:dstrike w:val="0"/>
-        <w:outline w:val="0"/>
-        <w:emboss w:val="0"/>
-        <w:imprint w:val="0"/>
-        <w:spacing w:val="0"/>
-        <w:w w:val="100"/>
-        <w:kern w:val="0"/>
-        <w:position w:val="0"/>
-        <w:highlight w:val="none"/>
-        <w:vertAlign w:val="baseline"/>
-      </w:rPr>
-    </w:lvl>
-    <w:lvl w:ilvl="6">
-      <w:start w:val="1"/>
-      <w:numFmt w:val="decimal"/>
-      <w:suff w:val="tab"/>
-      <w:lvlText w:val="%3.%4.%5.%6.%7."/>
-      <w:lvlJc w:val="left"/>
-      <w:pPr>
-        <w:ind w:left="3271" w:hanging="1571"/>
-      </w:pPr>
-      <w:rPr>
-        <w:rFonts w:hAnsi="Arial Unicode MS"/>
-        <w:caps w:val="0"/>
-        <w:smallCaps w:val="0"/>
-        <w:strike w:val="0"/>
-        <w:dstrike w:val="0"/>
-        <w:outline w:val="0"/>
-        <w:emboss w:val="0"/>
-        <w:imprint w:val="0"/>
-        <w:spacing w:val="0"/>
-        <w:w w:val="100"/>
-        <w:kern w:val="0"/>
-        <w:position w:val="0"/>
-        <w:highlight w:val="none"/>
-        <w:vertAlign w:val="baseline"/>
-      </w:rPr>
-    </w:lvl>
-    <w:lvl w:ilvl="7">
-      <w:start w:val="1"/>
-      <w:numFmt w:val="decimal"/>
-      <w:suff w:val="tab"/>
-      <w:lvlText w:val="%3.%4.%5.%6.%7.%8."/>
-      <w:lvlJc w:val="left"/>
-      <w:pPr>
-        <w:ind w:left="3696" w:hanging="1571"/>
-      </w:pPr>
-      <w:rPr>
-        <w:rFonts w:hAnsi="Arial Unicode MS"/>
-        <w:caps w:val="0"/>
-        <w:smallCaps w:val="0"/>
-        <w:strike w:val="0"/>
-        <w:dstrike w:val="0"/>
-        <w:outline w:val="0"/>
-        <w:emboss w:val="0"/>
-        <w:imprint w:val="0"/>
-        <w:spacing w:val="0"/>
-        <w:w w:val="100"/>
-        <w:kern w:val="0"/>
-        <w:position w:val="0"/>
-        <w:highlight w:val="none"/>
-        <w:vertAlign w:val="baseline"/>
-      </w:rPr>
-    </w:lvl>
-    <w:lvl w:ilvl="8">
-      <w:start w:val="1"/>
-      <w:numFmt w:val="decimal"/>
-      <w:suff w:val="tab"/>
-      <w:lvlText w:val="%3.%4.%5.%6.%7.%8.%9."/>
-      <w:lvlJc w:val="left"/>
-      <w:pPr>
-        <w:ind w:left="4481" w:hanging="1931"/>
-      </w:pPr>
-      <w:rPr>
-        <w:rFonts w:hAnsi="Arial Unicode MS"/>
-        <w:caps w:val="0"/>
-        <w:smallCaps w:val="0"/>
-        <w:strike w:val="0"/>
-        <w:dstrike w:val="0"/>
-        <w:outline w:val="0"/>
-        <w:emboss w:val="0"/>
-        <w:imprint w:val="0"/>
-        <w:spacing w:val="0"/>
-        <w:w w:val="100"/>
-        <w:kern w:val="0"/>
-        <w:position w:val="0"/>
-        <w:highlight w:val="none"/>
-        <w:vertAlign w:val="baseline"/>
-      </w:rPr>
-    </w:lvl>
-  </w:abstractNum>
-  <w:num w:numId="1">
-    <w:abstractNumId w:val="1"/>
-  </w:num>
-  <w:num w:numId="2">
-    <w:abstractNumId w:val="0"/>
-  </w:num>
-</w:numbering>
 </file>
 
 <file path=word/styles.xml><?xml version="1.0" encoding="utf-8"?>
@@ -2183,17 +2169,9 @@
       </w14:textFill>
     </w:rPr>
   </w:style>
-  <w:style w:type="numbering" w:styleId="Импортированный стиль 3">
-    <w:name w:val="Импортированный стиль 3"/>
-    <w:pPr>
-      <w:numPr>
-        <w:numId w:val="1"/>
-      </w:numPr>
-    </w:pPr>
-  </w:style>
-  <w:style w:type="paragraph" w:styleId="Основной текст">
-    <w:name w:val="Основной текст"/>
-    <w:next w:val="Основной текст"/>
+  <w:style w:type="paragraph" w:styleId="Основной текст A">
+    <w:name w:val="Основной текст A"/>
+    <w:next w:val="Основной текст A"/>
     <w:pPr>
       <w:keepNext w:val="0"/>
       <w:keepLines w:val="0"/>
@@ -2224,11 +2202,12 @@
       <w:position w:val="0"/>
       <w:sz w:val="22"/>
       <w:szCs w:val="22"/>
-      <w:u w:val="none"/>
+      <w:u w:val="none" w:color="000000"/>
       <w:shd w:val="nil" w:color="auto" w:fill="auto"/>
       <w:vertAlign w:val="baseline"/>
-      <w14:textOutline>
+      <w14:textOutline w14:w="12700" w14:cap="flat">
         <w14:noFill/>
+        <w14:miter w14:lim="400000"/>
       </w14:textOutline>
       <w14:textFill>
         <w14:solidFill>
@@ -2274,6 +2253,10 @@
       <w:shd w:val="nil" w:color="auto" w:fill="auto"/>
       <w:vertAlign w:val="baseline"/>
       <w:lang w:val="ru-RU"/>
+      <w14:textOutline w14:w="12700" w14:cap="flat">
+        <w14:noFill/>
+        <w14:miter w14:lim="400000"/>
+      </w14:textOutline>
       <w14:textFill>
         <w14:solidFill>
           <w14:srgbClr w14:val="000000"/>
@@ -2314,12 +2297,13 @@
       <w:position w:val="0"/>
       <w:sz w:val="24"/>
       <w:szCs w:val="24"/>
-      <w:u w:val="none"/>
+      <w:u w:val="none" w:color="000000"/>
       <w:shd w:val="nil" w:color="auto" w:fill="auto"/>
       <w:vertAlign w:val="baseline"/>
       <w:lang w:val="ru-RU"/>
-      <w14:textOutline>
+      <w14:textOutline w14:w="12700" w14:cap="flat">
         <w14:noFill/>
+        <w14:miter w14:lim="400000"/>
       </w14:textOutline>
       <w14:textFill>
         <w14:solidFill>
@@ -2524,17 +2508,17 @@
         <a:solidFill>
           <a:srgbClr val="FFFFFF"/>
         </a:solidFill>
-        <a:ln w="12700" cap="flat">
+        <a:ln w="25400" cap="flat">
           <a:solidFill>
             <a:schemeClr val="accent1"/>
           </a:solidFill>
           <a:prstDash val="solid"/>
-          <a:miter lim="800000"/>
+          <a:round/>
         </a:ln>
         <a:effectLst/>
         <a:sp3d/>
       </a:spPr>
-      <a:bodyPr rot="0" spcFirstLastPara="1" vertOverflow="overflow" horzOverflow="overflow" vert="horz" wrap="square" lIns="45719" tIns="45719" rIns="45719" bIns="45719" numCol="1" spcCol="38100" rtlCol="0" anchor="ctr" upright="0">
+      <a:bodyPr rot="0" spcFirstLastPara="1" vertOverflow="overflow" horzOverflow="overflow" vert="horz" wrap="square" lIns="45718" tIns="45718" rIns="45718" bIns="45718" numCol="1" spcCol="38100" rtlCol="0" anchor="ctr" upright="0">
         <a:spAutoFit/>
       </a:bodyPr>
       <a:lstStyle>
@@ -2562,10 +2546,10 @@
             </a:solidFill>
             <a:effectLst/>
             <a:uFillTx/>
-            <a:latin typeface="Calibri"/>
-            <a:ea typeface="Calibri"/>
-            <a:cs typeface="Calibri"/>
-            <a:sym typeface="Calibri"/>
+            <a:latin typeface="+mn-lt"/>
+            <a:ea typeface="+mn-ea"/>
+            <a:cs typeface="+mn-cs"/>
+            <a:sym typeface="Helvetica Neue"/>
           </a:defRPr>
         </a:defPPr>
         <a:lvl1pPr marL="0" marR="0" indent="0" algn="l" defTabSz="914400" rtl="0" fontAlgn="auto" latinLnBrk="1" hangingPunct="0">
@@ -2813,12 +2797,12 @@
     <a:lnDef>
       <a:spPr>
         <a:noFill/>
-        <a:ln w="12700" cap="flat">
+        <a:ln w="25400" cap="flat">
           <a:solidFill>
             <a:schemeClr val="accent1"/>
           </a:solidFill>
           <a:prstDash val="solid"/>
-          <a:miter lim="800000"/>
+          <a:round/>
         </a:ln>
         <a:effectLst/>
         <a:sp3d/>
@@ -3105,7 +3089,7 @@
         <a:effectLst/>
         <a:sp3d/>
       </a:spPr>
-      <a:bodyPr rot="0" spcFirstLastPara="1" vertOverflow="overflow" horzOverflow="overflow" vert="horz" wrap="square" lIns="45719" tIns="45719" rIns="45719" bIns="45719" numCol="1" spcCol="38100" rtlCol="0" anchor="t" upright="0">
+      <a:bodyPr rot="0" spcFirstLastPara="1" vertOverflow="overflow" horzOverflow="overflow" vert="horz" wrap="square" lIns="45718" tIns="45718" rIns="45718" bIns="45718" numCol="1" spcCol="38100" rtlCol="0" anchor="t" upright="0">
         <a:spAutoFit/>
       </a:bodyPr>
       <a:lstStyle>
@@ -3133,10 +3117,10 @@
             </a:solidFill>
             <a:effectLst/>
             <a:uFillTx/>
-            <a:latin typeface="Calibri"/>
-            <a:ea typeface="Calibri"/>
-            <a:cs typeface="Calibri"/>
-            <a:sym typeface="Calibri"/>
+            <a:latin typeface="+mn-lt"/>
+            <a:ea typeface="+mn-ea"/>
+            <a:cs typeface="+mn-cs"/>
+            <a:sym typeface="Helvetica Neue"/>
           </a:defRPr>
         </a:defPPr>
         <a:lvl1pPr marL="0" marR="0" indent="0" algn="l" defTabSz="914400" rtl="0" fontAlgn="auto" latinLnBrk="1" hangingPunct="0">

--- a/src/main/docs/vulnerabilities_docs/MAJOR/FB.IP_PARAMETER_IS_DEAD_BUT_OVERWRITTEN.docx
+++ b/src/main/docs/vulnerabilities_docs/MAJOR/FB.IP_PARAMETER_IS_DEAD_BUT_OVERWRITTEN.docx
@@ -5,12 +5,9 @@
     <w:p>
       <w:pPr>
         <w:pStyle w:val="td_text"/>
-        <w:bidi w:val="0"/>
-        <w:ind w:left="720" w:right="0" w:firstLine="0"/>
-        <w:jc w:val="both"/>
+        <w:ind w:left="720" w:firstLine="0"/>
         <w:rPr>
           <w:rFonts w:ascii="Times New Roman" w:cs="Times New Roman" w:hAnsi="Times New Roman" w:eastAsia="Times New Roman"/>
-          <w:rtl w:val="0"/>
         </w:rPr>
       </w:pPr>
       <w:r>
@@ -168,6 +165,12 @@
       </w:pPr>
       <w:r>
         <w:rPr>
+          <w:rFonts w:ascii="Times New Roman" w:cs="Times New Roman" w:hAnsi="Times New Roman" w:eastAsia="Times New Roman"/>
+        </w:rPr>
+        <w:tab/>
+      </w:r>
+      <w:r>
+        <w:rPr>
           <w:rFonts w:ascii="Times New Roman" w:hAnsi="Times New Roman" w:hint="default"/>
           <w:rtl w:val="0"/>
           <w:lang w:val="ru-RU"/>
@@ -195,7 +198,7 @@
       <w:tblPr>
         <w:tblW w:w="9335" w:type="dxa"/>
         <w:jc w:val="left"/>
-        <w:tblInd w:w="324" w:type="dxa"/>
+        <w:tblInd w:w="432" w:type="dxa"/>
         <w:tblBorders>
           <w:top w:val="single" w:color="ffffff" w:sz="8" w:space="0" w:shadow="0" w:frame="0"/>
           <w:left w:val="single" w:color="ffffff" w:sz="8" w:space="0" w:shadow="0" w:frame="0"/>
@@ -216,7 +219,7 @@
           <w:shd w:val="clear" w:color="auto" w:fill="cdd4e9"/>
         </w:tblPrEx>
         <w:trPr>
-          <w:trHeight w:val="745" w:hRule="atLeast"/>
+          <w:trHeight w:val="765" w:hRule="atLeast"/>
         </w:trPr>
         <w:tc>
           <w:tcPr>
@@ -309,7 +312,7 @@
           <w:shd w:val="clear" w:color="auto" w:fill="cdd4e9"/>
         </w:tblPrEx>
         <w:trPr>
-          <w:trHeight w:val="755" w:hRule="atLeast"/>
+          <w:trHeight w:val="775" w:hRule="atLeast"/>
         </w:trPr>
         <w:tc>
           <w:tcPr>
@@ -384,7 +387,7 @@
           <w:shd w:val="clear" w:color="auto" w:fill="cdd4e9"/>
         </w:tblPrEx>
         <w:trPr>
-          <w:trHeight w:val="745" w:hRule="atLeast"/>
+          <w:trHeight w:val="765" w:hRule="atLeast"/>
         </w:trPr>
         <w:tc>
           <w:tcPr>
@@ -459,7 +462,7 @@
           <w:shd w:val="clear" w:color="auto" w:fill="cdd4e9"/>
         </w:tblPrEx>
         <w:trPr>
-          <w:trHeight w:val="535" w:hRule="atLeast"/>
+          <w:trHeight w:val="555" w:hRule="atLeast"/>
         </w:trPr>
         <w:tc>
           <w:tcPr>
@@ -535,7 +538,7 @@
           <w:shd w:val="clear" w:color="auto" w:fill="cdd4e9"/>
         </w:tblPrEx>
         <w:trPr>
-          <w:trHeight w:val="535" w:hRule="atLeast"/>
+          <w:trHeight w:val="555" w:hRule="atLeast"/>
         </w:trPr>
         <w:tc>
           <w:tcPr>
@@ -611,7 +614,7 @@
           <w:shd w:val="clear" w:color="auto" w:fill="cdd4e9"/>
         </w:tblPrEx>
         <w:trPr>
-          <w:trHeight w:val="535" w:hRule="atLeast"/>
+          <w:trHeight w:val="555" w:hRule="atLeast"/>
         </w:trPr>
         <w:tc>
           <w:tcPr>
@@ -687,7 +690,7 @@
           <w:shd w:val="clear" w:color="auto" w:fill="cdd4e9"/>
         </w:tblPrEx>
         <w:trPr>
-          <w:trHeight w:val="950" w:hRule="atLeast"/>
+          <w:trHeight w:val="970" w:hRule="atLeast"/>
         </w:trPr>
         <w:tc>
           <w:tcPr>
@@ -827,7 +830,7 @@
           <w:shd w:val="clear" w:color="auto" w:fill="cdd4e9"/>
         </w:tblPrEx>
         <w:trPr>
-          <w:trHeight w:val="1850" w:hRule="atLeast"/>
+          <w:trHeight w:val="1870" w:hRule="atLeast"/>
         </w:trPr>
         <w:tc>
           <w:tcPr>
@@ -1051,6 +1054,18 @@
         <w:pStyle w:val="td_text"/>
         <w:widowControl w:val="0"/>
         <w:spacing w:line="240" w:lineRule="auto"/>
+        <w:ind w:left="324" w:hanging="324"/>
+        <w:jc w:val="left"/>
+        <w:rPr>
+          <w:rFonts w:ascii="Times New Roman" w:cs="Times New Roman" w:hAnsi="Times New Roman" w:eastAsia="Times New Roman"/>
+        </w:rPr>
+      </w:pPr>
+    </w:p>
+    <w:p>
+      <w:pPr>
+        <w:pStyle w:val="td_text"/>
+        <w:widowControl w:val="0"/>
+        <w:spacing w:line="240" w:lineRule="auto"/>
         <w:ind w:left="216" w:hanging="216"/>
         <w:jc w:val="left"/>
         <w:rPr>
@@ -1194,6 +1209,12 @@
       </w:pPr>
       <w:r>
         <w:rPr>
+          <w:rFonts w:ascii="Arial" w:cs="Arial" w:hAnsi="Arial" w:eastAsia="Arial"/>
+        </w:rPr>
+        <w:tab/>
+      </w:r>
+      <w:r>
+        <w:rPr>
           <w:rFonts w:ascii="Times New Roman" w:hAnsi="Times New Roman" w:hint="default"/>
           <w:rtl w:val="0"/>
           <w:lang w:val="ru-RU"/>
@@ -1221,7 +1242,7 @@
       <w:tblPr>
         <w:tblW w:w="9345" w:type="dxa"/>
         <w:jc w:val="left"/>
-        <w:tblInd w:w="324" w:type="dxa"/>
+        <w:tblInd w:w="432" w:type="dxa"/>
         <w:tblBorders>
           <w:top w:val="single" w:color="ffffff" w:sz="8" w:space="0" w:shadow="0" w:frame="0"/>
           <w:left w:val="single" w:color="ffffff" w:sz="8" w:space="0" w:shadow="0" w:frame="0"/>
@@ -1242,7 +1263,7 @@
           <w:shd w:val="clear" w:color="auto" w:fill="cdd4e9"/>
         </w:tblPrEx>
         <w:trPr>
-          <w:trHeight w:val="320" w:hRule="atLeast"/>
+          <w:trHeight w:val="330" w:hRule="atLeast"/>
         </w:trPr>
         <w:tc>
           <w:tcPr>
@@ -1316,7 +1337,7 @@
           <w:shd w:val="clear" w:color="auto" w:fill="cdd4e9"/>
         </w:tblPrEx>
         <w:trPr>
-          <w:trHeight w:val="3020" w:hRule="atLeast"/>
+          <w:trHeight w:val="3030" w:hRule="atLeast"/>
         </w:trPr>
         <w:tc>
           <w:tcPr>
@@ -1926,12 +1947,724 @@
       <w:pPr>
         <w:pStyle w:val="Normal.0"/>
         <w:widowControl w:val="0"/>
-        <w:ind w:left="216" w:hanging="216"/>
+        <w:ind w:left="324" w:hanging="324"/>
+        <w:rPr>
+          <w:rFonts w:ascii="Times New Roman" w:cs="Times New Roman" w:hAnsi="Times New Roman" w:eastAsia="Times New Roman"/>
+        </w:rPr>
       </w:pPr>
-      <w:r>
+    </w:p>
+    <w:p>
+      <w:pPr>
+        <w:pStyle w:val="Normal.0"/>
+        <w:widowControl w:val="0"/>
+        <w:ind w:left="324" w:hanging="324"/>
         <w:rPr>
           <w:rFonts w:ascii="Times New Roman" w:cs="Times New Roman" w:hAnsi="Times New Roman" w:eastAsia="Times New Roman"/>
         </w:rPr>
+      </w:pPr>
+    </w:p>
+    <w:p>
+      <w:pPr>
+        <w:pStyle w:val="Normal.0"/>
+        <w:ind w:firstLine="851"/>
+        <w:rPr>
+          <w:rFonts w:ascii="Times New Roman" w:cs="Times New Roman" w:hAnsi="Times New Roman" w:eastAsia="Times New Roman"/>
+          <w14:textOutline>
+            <w14:noFill/>
+          </w14:textOutline>
+        </w:rPr>
+      </w:pPr>
+      <w:r>
+        <w:rPr>
+          <w:rFonts w:ascii="Times New Roman" w:hAnsi="Times New Roman" w:hint="default"/>
+          <w:rtl w:val="0"/>
+          <w:lang w:val="ru-RU"/>
+          <w14:textOutline>
+            <w14:noFill/>
+          </w14:textOutline>
+        </w:rPr>
+        <w:t>Методы устранения уязвимости при срабатывании детектора</w:t>
+      </w:r>
+      <w:r>
+        <w:rPr>
+          <w:rFonts w:ascii="Times New Roman" w:hAnsi="Times New Roman"/>
+          <w:rtl w:val="0"/>
+          <w:lang w:val="ru-RU"/>
+          <w14:textOutline>
+            <w14:noFill/>
+          </w14:textOutline>
+        </w:rPr>
+        <w:t>:</w:t>
+      </w:r>
+    </w:p>
+    <w:p>
+      <w:pPr>
+        <w:pStyle w:val="Normal.0"/>
+        <w:ind w:firstLine="851"/>
+        <w:rPr>
+          <w:rFonts w:ascii="Times New Roman" w:cs="Times New Roman" w:hAnsi="Times New Roman" w:eastAsia="Times New Roman"/>
+          <w14:textOutline>
+            <w14:noFill/>
+          </w14:textOutline>
+        </w:rPr>
+      </w:pPr>
+    </w:p>
+    <w:p>
+      <w:pPr>
+        <w:pStyle w:val="По умолчанию"/>
+        <w:numPr>
+          <w:ilvl w:val="0"/>
+          <w:numId w:val="2"/>
+        </w:numPr>
+        <w:spacing w:before="0" w:line="240" w:lineRule="auto"/>
+        <w:rPr>
+          <w:rFonts w:ascii="Times New Roman" w:hAnsi="Times New Roman" w:hint="default"/>
+          <w:lang w:val="ru-RU"/>
+        </w:rPr>
+      </w:pPr>
+      <w:r>
+        <w:rPr>
+          <w:rFonts w:ascii="Times New Roman" w:hAnsi="Times New Roman" w:hint="default"/>
+          <w:b w:val="1"/>
+          <w:bCs w:val="1"/>
+          <w:rtl w:val="0"/>
+          <w:lang w:val="ru-RU"/>
+        </w:rPr>
+        <w:t>Используйте параметр</w:t>
+      </w:r>
+      <w:r>
+        <w:rPr>
+          <w:rFonts w:ascii="Times New Roman" w:hAnsi="Times New Roman"/>
+          <w:b w:val="1"/>
+          <w:bCs w:val="1"/>
+          <w:rtl w:val="0"/>
+          <w:lang w:val="ru-RU"/>
+        </w:rPr>
+        <w:t>:</w:t>
+      </w:r>
+      <w:r>
+        <w:rPr>
+          <w:rFonts w:ascii="Times New Roman" w:hAnsi="Times New Roman" w:hint="default"/>
+          <w:rtl w:val="0"/>
+          <w:lang w:val="ru-RU"/>
+        </w:rPr>
+        <w:t xml:space="preserve"> Если начальное значение параметра необходимо для логики метода</w:t>
+      </w:r>
+      <w:r>
+        <w:rPr>
+          <w:rFonts w:ascii="Times New Roman" w:hAnsi="Times New Roman"/>
+          <w:rtl w:val="0"/>
+          <w:lang w:val="ru-RU"/>
+        </w:rPr>
+        <w:t xml:space="preserve">, </w:t>
+      </w:r>
+      <w:r>
+        <w:rPr>
+          <w:rFonts w:ascii="Times New Roman" w:hAnsi="Times New Roman" w:hint="default"/>
+          <w:rtl w:val="0"/>
+          <w:lang w:val="ru-RU"/>
+        </w:rPr>
+        <w:t>убедитесь</w:t>
+      </w:r>
+      <w:r>
+        <w:rPr>
+          <w:rFonts w:ascii="Times New Roman" w:hAnsi="Times New Roman"/>
+          <w:rtl w:val="0"/>
+          <w:lang w:val="ru-RU"/>
+        </w:rPr>
+        <w:t xml:space="preserve">, </w:t>
+      </w:r>
+      <w:r>
+        <w:rPr>
+          <w:rFonts w:ascii="Times New Roman" w:hAnsi="Times New Roman" w:hint="default"/>
+          <w:rtl w:val="0"/>
+          <w:lang w:val="ru-RU"/>
+        </w:rPr>
+        <w:t>что оно используется до того</w:t>
+      </w:r>
+      <w:r>
+        <w:rPr>
+          <w:rFonts w:ascii="Times New Roman" w:hAnsi="Times New Roman"/>
+          <w:rtl w:val="0"/>
+          <w:lang w:val="ru-RU"/>
+        </w:rPr>
+        <w:t xml:space="preserve">, </w:t>
+      </w:r>
+      <w:r>
+        <w:rPr>
+          <w:rFonts w:ascii="Times New Roman" w:hAnsi="Times New Roman" w:hint="default"/>
+          <w:rtl w:val="0"/>
+          <w:lang w:val="ru-RU"/>
+        </w:rPr>
+        <w:t>как будет перезаписано</w:t>
+      </w:r>
+      <w:r>
+        <w:rPr>
+          <w:rFonts w:ascii="Times New Roman" w:hAnsi="Times New Roman"/>
+          <w:rtl w:val="0"/>
+          <w:lang w:val="ru-RU"/>
+        </w:rPr>
+        <w:t>.</w:t>
+      </w:r>
+    </w:p>
+    <w:p>
+      <w:pPr>
+        <w:pStyle w:val="По умолчанию"/>
+        <w:numPr>
+          <w:ilvl w:val="0"/>
+          <w:numId w:val="2"/>
+        </w:numPr>
+        <w:spacing w:before="0" w:line="240" w:lineRule="auto"/>
+        <w:rPr>
+          <w:rFonts w:ascii="Times New Roman" w:hAnsi="Times New Roman" w:hint="default"/>
+          <w:lang w:val="ru-RU"/>
+        </w:rPr>
+      </w:pPr>
+      <w:r>
+        <w:rPr>
+          <w:rFonts w:ascii="Times New Roman" w:hAnsi="Times New Roman" w:hint="default"/>
+          <w:b w:val="1"/>
+          <w:bCs w:val="1"/>
+          <w:rtl w:val="0"/>
+          <w:lang w:val="ru-RU"/>
+        </w:rPr>
+        <w:t>Возвращайте новое значение</w:t>
+      </w:r>
+      <w:r>
+        <w:rPr>
+          <w:rFonts w:ascii="Times New Roman" w:hAnsi="Times New Roman"/>
+          <w:b w:val="1"/>
+          <w:bCs w:val="1"/>
+          <w:rtl w:val="0"/>
+          <w:lang w:val="ru-RU"/>
+        </w:rPr>
+        <w:t>:</w:t>
+      </w:r>
+      <w:r>
+        <w:rPr>
+          <w:rFonts w:ascii="Times New Roman" w:hAnsi="Times New Roman" w:hint="default"/>
+          <w:rtl w:val="0"/>
+          <w:lang w:val="ru-RU"/>
+        </w:rPr>
+        <w:t xml:space="preserve"> Если цель метода состоит в том</w:t>
+      </w:r>
+      <w:r>
+        <w:rPr>
+          <w:rFonts w:ascii="Times New Roman" w:hAnsi="Times New Roman"/>
+          <w:rtl w:val="0"/>
+          <w:lang w:val="ru-RU"/>
+        </w:rPr>
+        <w:t xml:space="preserve">, </w:t>
+      </w:r>
+      <w:r>
+        <w:rPr>
+          <w:rFonts w:ascii="Times New Roman" w:hAnsi="Times New Roman" w:hint="default"/>
+          <w:rtl w:val="0"/>
+          <w:lang w:val="ru-RU"/>
+        </w:rPr>
+        <w:t>чтобы преобразовать входное значение и вернуть результат</w:t>
+      </w:r>
+      <w:r>
+        <w:rPr>
+          <w:rFonts w:ascii="Times New Roman" w:hAnsi="Times New Roman"/>
+          <w:rtl w:val="0"/>
+          <w:lang w:val="ru-RU"/>
+        </w:rPr>
+        <w:t xml:space="preserve">, </w:t>
+      </w:r>
+      <w:r>
+        <w:rPr>
+          <w:rFonts w:ascii="Times New Roman" w:hAnsi="Times New Roman" w:hint="default"/>
+          <w:rtl w:val="0"/>
+          <w:lang w:val="ru-RU"/>
+        </w:rPr>
+        <w:t xml:space="preserve">используйте оператор </w:t>
+      </w:r>
+      <w:r>
+        <w:rPr>
+          <w:rFonts w:ascii="Times New Roman" w:hAnsi="Times New Roman"/>
+          <w:rtl w:val="0"/>
+          <w:lang w:val="ru-RU"/>
+        </w:rPr>
+        <w:t xml:space="preserve">return </w:t>
+      </w:r>
+      <w:r>
+        <w:rPr>
+          <w:rFonts w:ascii="Times New Roman" w:hAnsi="Times New Roman" w:hint="default"/>
+          <w:rtl w:val="0"/>
+          <w:lang w:val="ru-RU"/>
+        </w:rPr>
+        <w:t>для возвращения нового значения</w:t>
+      </w:r>
+      <w:r>
+        <w:rPr>
+          <w:rFonts w:ascii="Times New Roman" w:hAnsi="Times New Roman"/>
+          <w:rtl w:val="0"/>
+          <w:lang w:val="ru-RU"/>
+        </w:rPr>
+        <w:t>.</w:t>
+      </w:r>
+    </w:p>
+    <w:p>
+      <w:pPr>
+        <w:pStyle w:val="По умолчанию"/>
+        <w:numPr>
+          <w:ilvl w:val="0"/>
+          <w:numId w:val="2"/>
+        </w:numPr>
+        <w:spacing w:before="0" w:line="240" w:lineRule="auto"/>
+        <w:rPr>
+          <w:rFonts w:ascii="Times New Roman" w:hAnsi="Times New Roman" w:hint="default"/>
+          <w:lang w:val="ru-RU"/>
+        </w:rPr>
+      </w:pPr>
+      <w:r>
+        <w:rPr>
+          <w:rFonts w:ascii="Times New Roman" w:hAnsi="Times New Roman" w:hint="default"/>
+          <w:b w:val="1"/>
+          <w:bCs w:val="1"/>
+          <w:rtl w:val="0"/>
+          <w:lang w:val="ru-RU"/>
+        </w:rPr>
+        <w:t xml:space="preserve">Изменяйте состояние объекта </w:t>
+      </w:r>
+      <w:r>
+        <w:rPr>
+          <w:rFonts w:ascii="Times New Roman" w:hAnsi="Times New Roman"/>
+          <w:b w:val="1"/>
+          <w:bCs w:val="1"/>
+          <w:rtl w:val="0"/>
+          <w:lang w:val="ru-RU"/>
+        </w:rPr>
+        <w:t>(</w:t>
+      </w:r>
+      <w:r>
+        <w:rPr>
+          <w:rFonts w:ascii="Times New Roman" w:hAnsi="Times New Roman" w:hint="default"/>
+          <w:b w:val="1"/>
+          <w:bCs w:val="1"/>
+          <w:rtl w:val="0"/>
+          <w:lang w:val="ru-RU"/>
+        </w:rPr>
+        <w:t>для ссылочных типов</w:t>
+      </w:r>
+      <w:r>
+        <w:rPr>
+          <w:rFonts w:ascii="Times New Roman" w:hAnsi="Times New Roman"/>
+          <w:b w:val="1"/>
+          <w:bCs w:val="1"/>
+          <w:rtl w:val="0"/>
+          <w:lang w:val="ru-RU"/>
+        </w:rPr>
+        <w:t>):</w:t>
+      </w:r>
+      <w:r>
+        <w:rPr>
+          <w:rFonts w:ascii="Times New Roman" w:hAnsi="Times New Roman" w:hint="default"/>
+          <w:rtl w:val="0"/>
+          <w:lang w:val="ru-RU"/>
+        </w:rPr>
+        <w:t xml:space="preserve"> Если параметр является ссылкой на объект</w:t>
+      </w:r>
+      <w:r>
+        <w:rPr>
+          <w:rFonts w:ascii="Times New Roman" w:hAnsi="Times New Roman"/>
+          <w:rtl w:val="0"/>
+          <w:lang w:val="ru-RU"/>
+        </w:rPr>
+        <w:t xml:space="preserve">, </w:t>
+      </w:r>
+      <w:r>
+        <w:rPr>
+          <w:rFonts w:ascii="Times New Roman" w:hAnsi="Times New Roman" w:hint="default"/>
+          <w:rtl w:val="0"/>
+          <w:lang w:val="ru-RU"/>
+        </w:rPr>
+        <w:t>и вы хотите</w:t>
+      </w:r>
+      <w:r>
+        <w:rPr>
+          <w:rFonts w:ascii="Times New Roman" w:hAnsi="Times New Roman"/>
+          <w:rtl w:val="0"/>
+          <w:lang w:val="ru-RU"/>
+        </w:rPr>
+        <w:t xml:space="preserve">, </w:t>
+      </w:r>
+      <w:r>
+        <w:rPr>
+          <w:rFonts w:ascii="Times New Roman" w:hAnsi="Times New Roman" w:hint="default"/>
+          <w:rtl w:val="0"/>
+          <w:lang w:val="ru-RU"/>
+        </w:rPr>
+        <w:t>чтобы изменения были видны вызывающей стороне</w:t>
+      </w:r>
+      <w:r>
+        <w:rPr>
+          <w:rFonts w:ascii="Times New Roman" w:hAnsi="Times New Roman"/>
+          <w:rtl w:val="0"/>
+          <w:lang w:val="ru-RU"/>
+        </w:rPr>
+        <w:t xml:space="preserve">, </w:t>
+      </w:r>
+      <w:r>
+        <w:rPr>
+          <w:rFonts w:ascii="Times New Roman" w:hAnsi="Times New Roman" w:hint="default"/>
+          <w:rtl w:val="0"/>
+          <w:lang w:val="ru-RU"/>
+        </w:rPr>
+        <w:t xml:space="preserve">изменяйте состояние самого объекта </w:t>
+      </w:r>
+      <w:r>
+        <w:rPr>
+          <w:rFonts w:ascii="Times New Roman" w:hAnsi="Times New Roman"/>
+          <w:rtl w:val="0"/>
+          <w:lang w:val="ru-RU"/>
+        </w:rPr>
+        <w:t>(</w:t>
+      </w:r>
+      <w:r>
+        <w:rPr>
+          <w:rFonts w:ascii="Times New Roman" w:hAnsi="Times New Roman" w:hint="default"/>
+          <w:rtl w:val="0"/>
+          <w:lang w:val="ru-RU"/>
+        </w:rPr>
+        <w:t>его поля или содержимое коллекции</w:t>
+      </w:r>
+      <w:r>
+        <w:rPr>
+          <w:rFonts w:ascii="Times New Roman" w:hAnsi="Times New Roman"/>
+          <w:rtl w:val="0"/>
+          <w:lang w:val="ru-RU"/>
+        </w:rPr>
+        <w:t xml:space="preserve">), </w:t>
+      </w:r>
+      <w:r>
+        <w:rPr>
+          <w:rFonts w:ascii="Times New Roman" w:hAnsi="Times New Roman" w:hint="default"/>
+          <w:rtl w:val="0"/>
+          <w:lang w:val="ru-RU"/>
+        </w:rPr>
+        <w:t>а не присваивайте параметру новую ссылку</w:t>
+      </w:r>
+      <w:r>
+        <w:rPr>
+          <w:rFonts w:ascii="Times New Roman" w:hAnsi="Times New Roman"/>
+          <w:rtl w:val="0"/>
+          <w:lang w:val="ru-RU"/>
+        </w:rPr>
+        <w:t>.</w:t>
+      </w:r>
+    </w:p>
+    <w:p>
+      <w:pPr>
+        <w:pStyle w:val="По умолчанию"/>
+        <w:numPr>
+          <w:ilvl w:val="0"/>
+          <w:numId w:val="2"/>
+        </w:numPr>
+        <w:spacing w:before="0" w:line="240" w:lineRule="auto"/>
+        <w:rPr>
+          <w:rFonts w:ascii="Times New Roman" w:hAnsi="Times New Roman" w:hint="default"/>
+          <w:lang w:val="ru-RU"/>
+        </w:rPr>
+      </w:pPr>
+      <w:r>
+        <w:rPr>
+          <w:rFonts w:ascii="Times New Roman" w:hAnsi="Times New Roman" w:hint="default"/>
+          <w:b w:val="1"/>
+          <w:bCs w:val="1"/>
+          <w:rtl w:val="0"/>
+          <w:lang w:val="ru-RU"/>
+        </w:rPr>
+        <w:t>Пересмотрите сигнатуру метода</w:t>
+      </w:r>
+      <w:r>
+        <w:rPr>
+          <w:rFonts w:ascii="Times New Roman" w:hAnsi="Times New Roman"/>
+          <w:b w:val="1"/>
+          <w:bCs w:val="1"/>
+          <w:rtl w:val="0"/>
+          <w:lang w:val="ru-RU"/>
+        </w:rPr>
+        <w:t>:</w:t>
+      </w:r>
+      <w:r>
+        <w:rPr>
+          <w:rFonts w:ascii="Times New Roman" w:hAnsi="Times New Roman" w:hint="default"/>
+          <w:rtl w:val="0"/>
+          <w:lang w:val="ru-RU"/>
+        </w:rPr>
+        <w:t xml:space="preserve"> Если параметр никогда не используется до перезаписи</w:t>
+      </w:r>
+      <w:r>
+        <w:rPr>
+          <w:rFonts w:ascii="Times New Roman" w:hAnsi="Times New Roman"/>
+          <w:rtl w:val="0"/>
+          <w:lang w:val="ru-RU"/>
+        </w:rPr>
+        <w:t xml:space="preserve">, </w:t>
+      </w:r>
+      <w:r>
+        <w:rPr>
+          <w:rFonts w:ascii="Times New Roman" w:hAnsi="Times New Roman" w:hint="default"/>
+          <w:rtl w:val="0"/>
+          <w:lang w:val="ru-RU"/>
+        </w:rPr>
+        <w:t>подумайте</w:t>
+      </w:r>
+      <w:r>
+        <w:rPr>
+          <w:rFonts w:ascii="Times New Roman" w:hAnsi="Times New Roman"/>
+          <w:rtl w:val="0"/>
+          <w:lang w:val="ru-RU"/>
+        </w:rPr>
+        <w:t xml:space="preserve">, </w:t>
+      </w:r>
+      <w:r>
+        <w:rPr>
+          <w:rFonts w:ascii="Times New Roman" w:hAnsi="Times New Roman" w:hint="default"/>
+          <w:rtl w:val="0"/>
+          <w:lang w:val="ru-RU"/>
+        </w:rPr>
+        <w:t>нужен ли он вообще в сигнатуре метода</w:t>
+      </w:r>
+      <w:r>
+        <w:rPr>
+          <w:rFonts w:ascii="Times New Roman" w:hAnsi="Times New Roman"/>
+          <w:rtl w:val="0"/>
+          <w:lang w:val="ru-RU"/>
+        </w:rPr>
+        <w:t xml:space="preserve">. </w:t>
+      </w:r>
+      <w:r>
+        <w:rPr>
+          <w:rFonts w:ascii="Times New Roman" w:hAnsi="Times New Roman" w:hint="default"/>
+          <w:rtl w:val="0"/>
+          <w:lang w:val="ru-RU"/>
+        </w:rPr>
+        <w:t>Возможно</w:t>
+      </w:r>
+      <w:r>
+        <w:rPr>
+          <w:rFonts w:ascii="Times New Roman" w:hAnsi="Times New Roman"/>
+          <w:rtl w:val="0"/>
+          <w:lang w:val="ru-RU"/>
+        </w:rPr>
+        <w:t xml:space="preserve">, </w:t>
+      </w:r>
+      <w:r>
+        <w:rPr>
+          <w:rFonts w:ascii="Times New Roman" w:hAnsi="Times New Roman" w:hint="default"/>
+          <w:rtl w:val="0"/>
+          <w:lang w:val="ru-RU"/>
+        </w:rPr>
+        <w:t>значение</w:t>
+      </w:r>
+      <w:r>
+        <w:rPr>
+          <w:rFonts w:ascii="Times New Roman" w:hAnsi="Times New Roman"/>
+          <w:rtl w:val="0"/>
+          <w:lang w:val="ru-RU"/>
+        </w:rPr>
+        <w:t xml:space="preserve">, </w:t>
+      </w:r>
+      <w:r>
+        <w:rPr>
+          <w:rFonts w:ascii="Times New Roman" w:hAnsi="Times New Roman" w:hint="default"/>
+          <w:rtl w:val="0"/>
+          <w:lang w:val="ru-RU"/>
+        </w:rPr>
+        <w:t>которое присваивается параметру</w:t>
+      </w:r>
+      <w:r>
+        <w:rPr>
+          <w:rFonts w:ascii="Times New Roman" w:hAnsi="Times New Roman"/>
+          <w:rtl w:val="0"/>
+          <w:lang w:val="ru-RU"/>
+        </w:rPr>
+        <w:t xml:space="preserve">, </w:t>
+      </w:r>
+      <w:r>
+        <w:rPr>
+          <w:rFonts w:ascii="Times New Roman" w:hAnsi="Times New Roman" w:hint="default"/>
+          <w:rtl w:val="0"/>
+          <w:lang w:val="ru-RU"/>
+        </w:rPr>
+        <w:t>может быть определено внутри метода без передачи извне</w:t>
+      </w:r>
+      <w:r>
+        <w:rPr>
+          <w:rFonts w:ascii="Times New Roman" w:hAnsi="Times New Roman"/>
+          <w:rtl w:val="0"/>
+          <w:lang w:val="ru-RU"/>
+        </w:rPr>
+        <w:t>.</w:t>
+      </w:r>
+    </w:p>
+    <w:p>
+      <w:pPr>
+        <w:pStyle w:val="По умолчанию"/>
+        <w:numPr>
+          <w:ilvl w:val="0"/>
+          <w:numId w:val="2"/>
+        </w:numPr>
+        <w:spacing w:before="0" w:line="240" w:lineRule="auto"/>
+        <w:rPr>
+          <w:rFonts w:ascii="Times New Roman" w:hAnsi="Times New Roman" w:hint="default"/>
+          <w:lang w:val="ru-RU"/>
+        </w:rPr>
+      </w:pPr>
+      <w:r>
+        <w:rPr>
+          <w:rFonts w:ascii="Times New Roman" w:hAnsi="Times New Roman" w:hint="default"/>
+          <w:b w:val="1"/>
+          <w:bCs w:val="1"/>
+          <w:rtl w:val="0"/>
+          <w:lang w:val="ru-RU"/>
+        </w:rPr>
+        <w:t xml:space="preserve">Используйте изменяемые обертки </w:t>
+      </w:r>
+      <w:r>
+        <w:rPr>
+          <w:rFonts w:ascii="Times New Roman" w:hAnsi="Times New Roman"/>
+          <w:b w:val="1"/>
+          <w:bCs w:val="1"/>
+          <w:rtl w:val="0"/>
+          <w:lang w:val="ru-RU"/>
+        </w:rPr>
+        <w:t>(</w:t>
+      </w:r>
+      <w:r>
+        <w:rPr>
+          <w:rFonts w:ascii="Times New Roman" w:hAnsi="Times New Roman" w:hint="default"/>
+          <w:b w:val="1"/>
+          <w:bCs w:val="1"/>
+          <w:rtl w:val="0"/>
+          <w:lang w:val="ru-RU"/>
+        </w:rPr>
+        <w:t>при необходимости</w:t>
+      </w:r>
+      <w:r>
+        <w:rPr>
+          <w:rFonts w:ascii="Times New Roman" w:hAnsi="Times New Roman"/>
+          <w:b w:val="1"/>
+          <w:bCs w:val="1"/>
+          <w:rtl w:val="0"/>
+          <w:lang w:val="ru-RU"/>
+        </w:rPr>
+        <w:t>):</w:t>
+      </w:r>
+      <w:r>
+        <w:rPr>
+          <w:rFonts w:ascii="Times New Roman" w:hAnsi="Times New Roman" w:hint="default"/>
+          <w:rtl w:val="0"/>
+          <w:lang w:val="ru-RU"/>
+        </w:rPr>
+        <w:t xml:space="preserve"> Для имитации передачи примитивных типов </w:t>
+      </w:r>
+      <w:r>
+        <w:rPr>
+          <w:rFonts w:ascii="Times New Roman" w:hAnsi="Times New Roman"/>
+          <w:rtl w:val="0"/>
+          <w:lang w:val="ru-RU"/>
+        </w:rPr>
+        <w:t>"</w:t>
+      </w:r>
+      <w:r>
+        <w:rPr>
+          <w:rFonts w:ascii="Times New Roman" w:hAnsi="Times New Roman" w:hint="default"/>
+          <w:rtl w:val="0"/>
+          <w:lang w:val="ru-RU"/>
+        </w:rPr>
+        <w:t>по ссылке</w:t>
+      </w:r>
+      <w:r>
+        <w:rPr>
+          <w:rFonts w:ascii="Times New Roman" w:hAnsi="Times New Roman"/>
+          <w:rtl w:val="0"/>
+          <w:lang w:val="ru-RU"/>
+        </w:rPr>
+        <w:t xml:space="preserve">" </w:t>
+      </w:r>
+      <w:r>
+        <w:rPr>
+          <w:rFonts w:ascii="Times New Roman" w:hAnsi="Times New Roman" w:hint="default"/>
+          <w:rtl w:val="0"/>
+          <w:lang w:val="ru-RU"/>
+        </w:rPr>
+        <w:t>можно использовать классы</w:t>
+      </w:r>
+      <w:r>
+        <w:rPr>
+          <w:rFonts w:ascii="Times New Roman" w:hAnsi="Times New Roman"/>
+          <w:rtl w:val="0"/>
+          <w:lang w:val="ru-RU"/>
+        </w:rPr>
+        <w:t>-</w:t>
+      </w:r>
+      <w:r>
+        <w:rPr>
+          <w:rFonts w:ascii="Times New Roman" w:hAnsi="Times New Roman" w:hint="default"/>
+          <w:rtl w:val="0"/>
+          <w:lang w:val="ru-RU"/>
+        </w:rPr>
+        <w:t>обертки</w:t>
+      </w:r>
+      <w:r>
+        <w:rPr>
+          <w:rFonts w:ascii="Times New Roman" w:hAnsi="Times New Roman"/>
+          <w:rtl w:val="0"/>
+          <w:lang w:val="ru-RU"/>
+        </w:rPr>
+        <w:t xml:space="preserve">, </w:t>
+      </w:r>
+      <w:r>
+        <w:rPr>
+          <w:rFonts w:ascii="Times New Roman" w:hAnsi="Times New Roman" w:hint="default"/>
+          <w:rtl w:val="0"/>
+          <w:lang w:val="ru-RU"/>
+        </w:rPr>
+        <w:t xml:space="preserve">такие как </w:t>
+      </w:r>
+      <w:r>
+        <w:rPr>
+          <w:rFonts w:ascii="Times New Roman" w:hAnsi="Times New Roman"/>
+          <w:rtl w:val="0"/>
+          <w:lang w:val="ru-RU"/>
+        </w:rPr>
+        <w:t xml:space="preserve">AtomicInteger </w:t>
+      </w:r>
+      <w:r>
+        <w:rPr>
+          <w:rFonts w:ascii="Times New Roman" w:hAnsi="Times New Roman" w:hint="default"/>
+          <w:rtl w:val="0"/>
+          <w:lang w:val="ru-RU"/>
+        </w:rPr>
+        <w:t xml:space="preserve">или </w:t>
+      </w:r>
+      <w:r>
+        <w:rPr>
+          <w:rFonts w:ascii="Times New Roman" w:hAnsi="Times New Roman"/>
+          <w:rtl w:val="0"/>
+          <w:lang w:val="ru-RU"/>
+        </w:rPr>
+        <w:t xml:space="preserve">AtomicReference, </w:t>
+      </w:r>
+      <w:r>
+        <w:rPr>
+          <w:rFonts w:ascii="Times New Roman" w:hAnsi="Times New Roman" w:hint="default"/>
+          <w:rtl w:val="0"/>
+          <w:lang w:val="ru-RU"/>
+        </w:rPr>
+        <w:t>состояние которых можно изменять внутри метода и эти изменения будут видны вызывающей стороне</w:t>
+      </w:r>
+      <w:r>
+        <w:rPr>
+          <w:rFonts w:ascii="Times New Roman" w:hAnsi="Times New Roman"/>
+          <w:rtl w:val="0"/>
+          <w:lang w:val="ru-RU"/>
+        </w:rPr>
+        <w:t>.</w:t>
       </w:r>
     </w:p>
     <w:sectPr>
@@ -1967,6 +2700,384 @@
     <w:r/>
   </w:p>
 </w:hdr>
+</file>
+
+<file path=word/numbering.xml><?xml version="1.0" encoding="utf-8"?>
+<w:numbering xmlns:w="http://schemas.openxmlformats.org/wordprocessingml/2006/main" xmlns:wp="http://schemas.openxmlformats.org/drawingml/2006/wordprocessingDrawing" xmlns:w14="http://schemas.microsoft.com/office/word/2010/wordml" xmlns:r="http://schemas.openxmlformats.org/officeDocument/2006/relationships" xmlns:v="urn:schemas-microsoft-com:vml" xmlns:o="urn:schemas-microsoft-com:office:office">
+  <w:abstractNum w:abstractNumId="0">
+    <w:multiLevelType w:val="hybridMultilevel"/>
+    <w:numStyleLink w:val="С числами"/>
+  </w:abstractNum>
+  <w:abstractNum w:abstractNumId="1">
+    <w:multiLevelType w:val="hybridMultilevel"/>
+    <w:styleLink w:val="С числами"/>
+    <w:lvl w:ilvl="0">
+      <w:start w:val="1"/>
+      <w:numFmt w:val="decimal"/>
+      <w:suff w:val="tab"/>
+      <w:lvlText w:val="%1."/>
+      <w:lvlJc w:val="left"/>
+      <w:pPr>
+        <w:tabs>
+          <w:tab w:val="left" w:pos="720"/>
+          <w:tab w:val="left" w:pos="1440"/>
+          <w:tab w:val="left" w:pos="2160"/>
+          <w:tab w:val="left" w:pos="2880"/>
+          <w:tab w:val="left" w:pos="3600"/>
+          <w:tab w:val="left" w:pos="4320"/>
+          <w:tab w:val="left" w:pos="5040"/>
+          <w:tab w:val="left" w:pos="5760"/>
+          <w:tab w:val="left" w:pos="6480"/>
+          <w:tab w:val="left" w:pos="7200"/>
+          <w:tab w:val="left" w:pos="7920"/>
+          <w:tab w:val="left" w:pos="8640"/>
+        </w:tabs>
+        <w:ind w:left="253" w:hanging="253"/>
+      </w:pPr>
+      <w:rPr>
+        <w:rFonts w:hAnsi="Arial Unicode MS"/>
+        <w:caps w:val="0"/>
+        <w:smallCaps w:val="0"/>
+        <w:strike w:val="0"/>
+        <w:dstrike w:val="0"/>
+        <w:outline w:val="0"/>
+        <w:emboss w:val="0"/>
+        <w:imprint w:val="0"/>
+        <w:spacing w:val="0"/>
+        <w:w w:val="100"/>
+        <w:kern w:val="0"/>
+        <w:position w:val="0"/>
+        <w:highlight w:val="none"/>
+        <w:vertAlign w:val="baseline"/>
+      </w:rPr>
+    </w:lvl>
+    <w:lvl w:ilvl="1">
+      <w:start w:val="1"/>
+      <w:numFmt w:val="decimal"/>
+      <w:suff w:val="tab"/>
+      <w:lvlText w:val="%2."/>
+      <w:lvlJc w:val="left"/>
+      <w:pPr>
+        <w:tabs>
+          <w:tab w:val="left" w:pos="720"/>
+          <w:tab w:val="left" w:pos="1440"/>
+          <w:tab w:val="left" w:pos="2160"/>
+          <w:tab w:val="left" w:pos="2880"/>
+          <w:tab w:val="left" w:pos="3600"/>
+          <w:tab w:val="left" w:pos="4320"/>
+          <w:tab w:val="left" w:pos="5040"/>
+          <w:tab w:val="left" w:pos="5760"/>
+          <w:tab w:val="left" w:pos="6480"/>
+          <w:tab w:val="left" w:pos="7200"/>
+          <w:tab w:val="left" w:pos="7920"/>
+          <w:tab w:val="left" w:pos="8640"/>
+        </w:tabs>
+        <w:ind w:left="1053" w:hanging="253"/>
+      </w:pPr>
+      <w:rPr>
+        <w:rFonts w:hAnsi="Arial Unicode MS"/>
+        <w:caps w:val="0"/>
+        <w:smallCaps w:val="0"/>
+        <w:strike w:val="0"/>
+        <w:dstrike w:val="0"/>
+        <w:outline w:val="0"/>
+        <w:emboss w:val="0"/>
+        <w:imprint w:val="0"/>
+        <w:spacing w:val="0"/>
+        <w:w w:val="100"/>
+        <w:kern w:val="0"/>
+        <w:position w:val="0"/>
+        <w:highlight w:val="none"/>
+        <w:vertAlign w:val="baseline"/>
+      </w:rPr>
+    </w:lvl>
+    <w:lvl w:ilvl="2">
+      <w:start w:val="1"/>
+      <w:numFmt w:val="decimal"/>
+      <w:suff w:val="tab"/>
+      <w:lvlText w:val="%3."/>
+      <w:lvlJc w:val="left"/>
+      <w:pPr>
+        <w:tabs>
+          <w:tab w:val="left" w:pos="720"/>
+          <w:tab w:val="left" w:pos="1440"/>
+          <w:tab w:val="left" w:pos="2160"/>
+          <w:tab w:val="left" w:pos="2880"/>
+          <w:tab w:val="left" w:pos="3600"/>
+          <w:tab w:val="left" w:pos="4320"/>
+          <w:tab w:val="left" w:pos="5040"/>
+          <w:tab w:val="left" w:pos="5760"/>
+          <w:tab w:val="left" w:pos="6480"/>
+          <w:tab w:val="left" w:pos="7200"/>
+          <w:tab w:val="left" w:pos="7920"/>
+          <w:tab w:val="left" w:pos="8640"/>
+        </w:tabs>
+        <w:ind w:left="1853" w:hanging="253"/>
+      </w:pPr>
+      <w:rPr>
+        <w:rFonts w:hAnsi="Arial Unicode MS"/>
+        <w:caps w:val="0"/>
+        <w:smallCaps w:val="0"/>
+        <w:strike w:val="0"/>
+        <w:dstrike w:val="0"/>
+        <w:outline w:val="0"/>
+        <w:emboss w:val="0"/>
+        <w:imprint w:val="0"/>
+        <w:spacing w:val="0"/>
+        <w:w w:val="100"/>
+        <w:kern w:val="0"/>
+        <w:position w:val="0"/>
+        <w:highlight w:val="none"/>
+        <w:vertAlign w:val="baseline"/>
+      </w:rPr>
+    </w:lvl>
+    <w:lvl w:ilvl="3">
+      <w:start w:val="1"/>
+      <w:numFmt w:val="decimal"/>
+      <w:suff w:val="tab"/>
+      <w:lvlText w:val="%4."/>
+      <w:lvlJc w:val="left"/>
+      <w:pPr>
+        <w:tabs>
+          <w:tab w:val="left" w:pos="720"/>
+          <w:tab w:val="left" w:pos="1440"/>
+          <w:tab w:val="left" w:pos="2160"/>
+          <w:tab w:val="left" w:pos="2880"/>
+          <w:tab w:val="left" w:pos="3600"/>
+          <w:tab w:val="left" w:pos="4320"/>
+          <w:tab w:val="left" w:pos="5040"/>
+          <w:tab w:val="left" w:pos="5760"/>
+          <w:tab w:val="left" w:pos="6480"/>
+          <w:tab w:val="left" w:pos="7200"/>
+          <w:tab w:val="left" w:pos="7920"/>
+          <w:tab w:val="left" w:pos="8640"/>
+        </w:tabs>
+        <w:ind w:left="2653" w:hanging="253"/>
+      </w:pPr>
+      <w:rPr>
+        <w:rFonts w:hAnsi="Arial Unicode MS"/>
+        <w:caps w:val="0"/>
+        <w:smallCaps w:val="0"/>
+        <w:strike w:val="0"/>
+        <w:dstrike w:val="0"/>
+        <w:outline w:val="0"/>
+        <w:emboss w:val="0"/>
+        <w:imprint w:val="0"/>
+        <w:spacing w:val="0"/>
+        <w:w w:val="100"/>
+        <w:kern w:val="0"/>
+        <w:position w:val="0"/>
+        <w:highlight w:val="none"/>
+        <w:vertAlign w:val="baseline"/>
+      </w:rPr>
+    </w:lvl>
+    <w:lvl w:ilvl="4">
+      <w:start w:val="1"/>
+      <w:numFmt w:val="decimal"/>
+      <w:suff w:val="tab"/>
+      <w:lvlText w:val="%5."/>
+      <w:lvlJc w:val="left"/>
+      <w:pPr>
+        <w:tabs>
+          <w:tab w:val="left" w:pos="720"/>
+          <w:tab w:val="left" w:pos="1440"/>
+          <w:tab w:val="left" w:pos="2160"/>
+          <w:tab w:val="left" w:pos="2880"/>
+          <w:tab w:val="left" w:pos="3600"/>
+          <w:tab w:val="left" w:pos="4320"/>
+          <w:tab w:val="left" w:pos="5040"/>
+          <w:tab w:val="left" w:pos="5760"/>
+          <w:tab w:val="left" w:pos="6480"/>
+          <w:tab w:val="left" w:pos="7200"/>
+          <w:tab w:val="left" w:pos="7920"/>
+          <w:tab w:val="left" w:pos="8640"/>
+        </w:tabs>
+        <w:ind w:left="3453" w:hanging="253"/>
+      </w:pPr>
+      <w:rPr>
+        <w:rFonts w:hAnsi="Arial Unicode MS"/>
+        <w:caps w:val="0"/>
+        <w:smallCaps w:val="0"/>
+        <w:strike w:val="0"/>
+        <w:dstrike w:val="0"/>
+        <w:outline w:val="0"/>
+        <w:emboss w:val="0"/>
+        <w:imprint w:val="0"/>
+        <w:spacing w:val="0"/>
+        <w:w w:val="100"/>
+        <w:kern w:val="0"/>
+        <w:position w:val="0"/>
+        <w:highlight w:val="none"/>
+        <w:vertAlign w:val="baseline"/>
+      </w:rPr>
+    </w:lvl>
+    <w:lvl w:ilvl="5">
+      <w:start w:val="1"/>
+      <w:numFmt w:val="decimal"/>
+      <w:suff w:val="tab"/>
+      <w:lvlText w:val="%6."/>
+      <w:lvlJc w:val="left"/>
+      <w:pPr>
+        <w:tabs>
+          <w:tab w:val="left" w:pos="720"/>
+          <w:tab w:val="left" w:pos="1440"/>
+          <w:tab w:val="left" w:pos="2160"/>
+          <w:tab w:val="left" w:pos="2880"/>
+          <w:tab w:val="left" w:pos="3600"/>
+          <w:tab w:val="left" w:pos="4320"/>
+          <w:tab w:val="left" w:pos="5040"/>
+          <w:tab w:val="left" w:pos="5760"/>
+          <w:tab w:val="left" w:pos="6480"/>
+          <w:tab w:val="left" w:pos="7200"/>
+          <w:tab w:val="left" w:pos="7920"/>
+          <w:tab w:val="left" w:pos="8640"/>
+        </w:tabs>
+        <w:ind w:left="4253" w:hanging="253"/>
+      </w:pPr>
+      <w:rPr>
+        <w:rFonts w:hAnsi="Arial Unicode MS"/>
+        <w:caps w:val="0"/>
+        <w:smallCaps w:val="0"/>
+        <w:strike w:val="0"/>
+        <w:dstrike w:val="0"/>
+        <w:outline w:val="0"/>
+        <w:emboss w:val="0"/>
+        <w:imprint w:val="0"/>
+        <w:spacing w:val="0"/>
+        <w:w w:val="100"/>
+        <w:kern w:val="0"/>
+        <w:position w:val="0"/>
+        <w:highlight w:val="none"/>
+        <w:vertAlign w:val="baseline"/>
+      </w:rPr>
+    </w:lvl>
+    <w:lvl w:ilvl="6">
+      <w:start w:val="1"/>
+      <w:numFmt w:val="decimal"/>
+      <w:suff w:val="tab"/>
+      <w:lvlText w:val="%7."/>
+      <w:lvlJc w:val="left"/>
+      <w:pPr>
+        <w:tabs>
+          <w:tab w:val="left" w:pos="720"/>
+          <w:tab w:val="left" w:pos="1440"/>
+          <w:tab w:val="left" w:pos="2160"/>
+          <w:tab w:val="left" w:pos="2880"/>
+          <w:tab w:val="left" w:pos="3600"/>
+          <w:tab w:val="left" w:pos="4320"/>
+          <w:tab w:val="left" w:pos="5760"/>
+          <w:tab w:val="left" w:pos="6480"/>
+          <w:tab w:val="left" w:pos="7200"/>
+          <w:tab w:val="left" w:pos="7920"/>
+          <w:tab w:val="left" w:pos="8640"/>
+        </w:tabs>
+        <w:ind w:left="5053" w:hanging="253"/>
+      </w:pPr>
+      <w:rPr>
+        <w:rFonts w:hAnsi="Arial Unicode MS"/>
+        <w:caps w:val="0"/>
+        <w:smallCaps w:val="0"/>
+        <w:strike w:val="0"/>
+        <w:dstrike w:val="0"/>
+        <w:outline w:val="0"/>
+        <w:emboss w:val="0"/>
+        <w:imprint w:val="0"/>
+        <w:spacing w:val="0"/>
+        <w:w w:val="100"/>
+        <w:kern w:val="0"/>
+        <w:position w:val="0"/>
+        <w:highlight w:val="none"/>
+        <w:vertAlign w:val="baseline"/>
+      </w:rPr>
+    </w:lvl>
+    <w:lvl w:ilvl="7">
+      <w:start w:val="1"/>
+      <w:numFmt w:val="decimal"/>
+      <w:suff w:val="tab"/>
+      <w:lvlText w:val="%8."/>
+      <w:lvlJc w:val="left"/>
+      <w:pPr>
+        <w:tabs>
+          <w:tab w:val="left" w:pos="720"/>
+          <w:tab w:val="left" w:pos="1440"/>
+          <w:tab w:val="left" w:pos="2160"/>
+          <w:tab w:val="left" w:pos="2880"/>
+          <w:tab w:val="left" w:pos="3600"/>
+          <w:tab w:val="left" w:pos="4320"/>
+          <w:tab w:val="left" w:pos="5040"/>
+          <w:tab w:val="left" w:pos="5760"/>
+          <w:tab w:val="left" w:pos="6480"/>
+          <w:tab w:val="left" w:pos="7200"/>
+          <w:tab w:val="left" w:pos="7920"/>
+          <w:tab w:val="left" w:pos="8640"/>
+        </w:tabs>
+        <w:ind w:left="5853" w:hanging="253"/>
+      </w:pPr>
+      <w:rPr>
+        <w:rFonts w:hAnsi="Arial Unicode MS"/>
+        <w:caps w:val="0"/>
+        <w:smallCaps w:val="0"/>
+        <w:strike w:val="0"/>
+        <w:dstrike w:val="0"/>
+        <w:outline w:val="0"/>
+        <w:emboss w:val="0"/>
+        <w:imprint w:val="0"/>
+        <w:spacing w:val="0"/>
+        <w:w w:val="100"/>
+        <w:kern w:val="0"/>
+        <w:position w:val="0"/>
+        <w:highlight w:val="none"/>
+        <w:vertAlign w:val="baseline"/>
+      </w:rPr>
+    </w:lvl>
+    <w:lvl w:ilvl="8">
+      <w:start w:val="1"/>
+      <w:numFmt w:val="decimal"/>
+      <w:suff w:val="tab"/>
+      <w:lvlText w:val="%9."/>
+      <w:lvlJc w:val="left"/>
+      <w:pPr>
+        <w:tabs>
+          <w:tab w:val="left" w:pos="720"/>
+          <w:tab w:val="left" w:pos="1440"/>
+          <w:tab w:val="left" w:pos="2160"/>
+          <w:tab w:val="left" w:pos="2880"/>
+          <w:tab w:val="left" w:pos="3600"/>
+          <w:tab w:val="left" w:pos="4320"/>
+          <w:tab w:val="left" w:pos="5040"/>
+          <w:tab w:val="left" w:pos="5760"/>
+          <w:tab w:val="left" w:pos="6480"/>
+          <w:tab w:val="left" w:pos="7200"/>
+          <w:tab w:val="left" w:pos="7920"/>
+          <w:tab w:val="left" w:pos="8640"/>
+        </w:tabs>
+        <w:ind w:left="6653" w:hanging="253"/>
+      </w:pPr>
+      <w:rPr>
+        <w:rFonts w:hAnsi="Arial Unicode MS"/>
+        <w:caps w:val="0"/>
+        <w:smallCaps w:val="0"/>
+        <w:strike w:val="0"/>
+        <w:dstrike w:val="0"/>
+        <w:outline w:val="0"/>
+        <w:emboss w:val="0"/>
+        <w:imprint w:val="0"/>
+        <w:spacing w:val="0"/>
+        <w:w w:val="100"/>
+        <w:kern w:val="0"/>
+        <w:position w:val="0"/>
+        <w:highlight w:val="none"/>
+        <w:vertAlign w:val="baseline"/>
+      </w:rPr>
+    </w:lvl>
+  </w:abstractNum>
+  <w:num w:numId="1">
+    <w:abstractNumId w:val="1"/>
+  </w:num>
+  <w:num w:numId="2">
+    <w:abstractNumId w:val="0"/>
+  </w:num>
+</w:numbering>
 </file>
 
 <file path=word/styles.xml><?xml version="1.0" encoding="utf-8"?>
@@ -2312,6 +3423,14 @@
       </w14:textFill>
     </w:rPr>
   </w:style>
+  <w:style w:type="numbering" w:styleId="С числами">
+    <w:name w:val="С числами"/>
+    <w:pPr>
+      <w:numPr>
+        <w:numId w:val="1"/>
+      </w:numPr>
+    </w:pPr>
+  </w:style>
 </w:styles>
 </file>
 
